--- a/docs/Nachbereitung-PVA2-UnihockeyApp.docx
+++ b/docs/Nachbereitung-PVA2-UnihockeyApp.docx
@@ -190,6 +190,8 @@
           </w:rPr>
           <w:t>Prototyp</w:t>
         </w:r>
+        <w:bookmarkStart w:id="0" w:name="_GoBack"/>
+        <w:bookmarkEnd w:id="0"/>
         <w:r>
           <w:rPr>
             <w:noProof/>
@@ -317,7 +319,7 @@
             <w:noProof/>
             <w:webHidden/>
           </w:rPr>
-          <w:t>2</w:t>
+          <w:t>3</w:t>
         </w:r>
         <w:r>
           <w:rPr>
@@ -405,7 +407,7 @@
             <w:noProof/>
             <w:webHidden/>
           </w:rPr>
-          <w:t>2</w:t>
+          <w:t>4</w:t>
         </w:r>
         <w:r>
           <w:rPr>
@@ -493,7 +495,7 @@
             <w:noProof/>
             <w:webHidden/>
           </w:rPr>
-          <w:t>2</w:t>
+          <w:t>4</w:t>
         </w:r>
         <w:r>
           <w:rPr>
@@ -581,7 +583,7 @@
             <w:noProof/>
             <w:webHidden/>
           </w:rPr>
-          <w:t>2</w:t>
+          <w:t>4</w:t>
         </w:r>
         <w:r>
           <w:rPr>
@@ -669,7 +671,7 @@
             <w:noProof/>
             <w:webHidden/>
           </w:rPr>
-          <w:t>2</w:t>
+          <w:t>4</w:t>
         </w:r>
         <w:r>
           <w:rPr>
@@ -698,8 +700,6 @@
       <w:r>
         <w:br w:type="page"/>
       </w:r>
-      <w:bookmarkStart w:id="0" w:name="_GoBack"/>
-      <w:bookmarkEnd w:id="0"/>
     </w:p>
     <w:p>
       <w:pPr>
@@ -732,6 +732,255 @@
       </w:r>
       <w:bookmarkEnd w:id="2"/>
     </w:p>
+    <w:p>
+      <w:r>
+        <w:rPr>
+          <w:noProof/>
+          <w:lang w:eastAsia="de-CH"/>
+        </w:rPr>
+        <w:drawing>
+          <wp:inline distT="0" distB="0" distL="0" distR="0">
+            <wp:extent cx="1796902" cy="3194729"/>
+            <wp:effectExtent l="0" t="0" r="0" b="5715"/>
+            <wp:docPr id="4" name="Grafik 4"/>
+            <wp:cNvGraphicFramePr>
+              <a:graphicFrameLocks xmlns:a="http://schemas.openxmlformats.org/drawingml/2006/main" noChangeAspect="1"/>
+            </wp:cNvGraphicFramePr>
+            <a:graphic xmlns:a="http://schemas.openxmlformats.org/drawingml/2006/main">
+              <a:graphicData uri="http://schemas.openxmlformats.org/drawingml/2006/picture">
+                <pic:pic xmlns:pic="http://schemas.openxmlformats.org/drawingml/2006/picture">
+                  <pic:nvPicPr>
+                    <pic:cNvPr id="0" name="Picture 11"/>
+                    <pic:cNvPicPr>
+                      <a:picLocks noChangeAspect="1" noChangeArrowheads="1"/>
+                    </pic:cNvPicPr>
+                  </pic:nvPicPr>
+                  <pic:blipFill>
+                    <a:blip r:embed="rId8" cstate="print">
+                      <a:extLst>
+                        <a:ext uri="{28A0092B-C50C-407E-A947-70E740481C1C}">
+                          <a14:useLocalDpi xmlns:a14="http://schemas.microsoft.com/office/drawing/2010/main" val="0"/>
+                        </a:ext>
+                      </a:extLst>
+                    </a:blip>
+                    <a:srcRect/>
+                    <a:stretch>
+                      <a:fillRect/>
+                    </a:stretch>
+                  </pic:blipFill>
+                  <pic:spPr bwMode="auto">
+                    <a:xfrm>
+                      <a:off x="0" y="0"/>
+                      <a:ext cx="1810212" cy="3218392"/>
+                    </a:xfrm>
+                    <a:prstGeom prst="rect">
+                      <a:avLst/>
+                    </a:prstGeom>
+                    <a:noFill/>
+                    <a:ln>
+                      <a:noFill/>
+                    </a:ln>
+                  </pic:spPr>
+                </pic:pic>
+              </a:graphicData>
+            </a:graphic>
+          </wp:inline>
+        </w:drawing>
+      </w:r>
+      <w:r>
+        <w:t xml:space="preserve">    </w:t>
+      </w:r>
+      <w:r>
+        <w:rPr>
+          <w:noProof/>
+          <w:lang w:eastAsia="de-CH"/>
+        </w:rPr>
+        <w:drawing>
+          <wp:inline distT="0" distB="0" distL="0" distR="0">
+            <wp:extent cx="1786269" cy="3175822"/>
+            <wp:effectExtent l="0" t="0" r="4445" b="5715"/>
+            <wp:docPr id="5" name="Grafik 5"/>
+            <wp:cNvGraphicFramePr>
+              <a:graphicFrameLocks xmlns:a="http://schemas.openxmlformats.org/drawingml/2006/main" noChangeAspect="1"/>
+            </wp:cNvGraphicFramePr>
+            <a:graphic xmlns:a="http://schemas.openxmlformats.org/drawingml/2006/main">
+              <a:graphicData uri="http://schemas.openxmlformats.org/drawingml/2006/picture">
+                <pic:pic xmlns:pic="http://schemas.openxmlformats.org/drawingml/2006/picture">
+                  <pic:nvPicPr>
+                    <pic:cNvPr id="0" name="Picture 12"/>
+                    <pic:cNvPicPr>
+                      <a:picLocks noChangeAspect="1" noChangeArrowheads="1"/>
+                    </pic:cNvPicPr>
+                  </pic:nvPicPr>
+                  <pic:blipFill>
+                    <a:blip r:embed="rId9" cstate="print">
+                      <a:extLst>
+                        <a:ext uri="{28A0092B-C50C-407E-A947-70E740481C1C}">
+                          <a14:useLocalDpi xmlns:a14="http://schemas.microsoft.com/office/drawing/2010/main" val="0"/>
+                        </a:ext>
+                      </a:extLst>
+                    </a:blip>
+                    <a:srcRect/>
+                    <a:stretch>
+                      <a:fillRect/>
+                    </a:stretch>
+                  </pic:blipFill>
+                  <pic:spPr bwMode="auto">
+                    <a:xfrm>
+                      <a:off x="0" y="0"/>
+                      <a:ext cx="1802758" cy="3205139"/>
+                    </a:xfrm>
+                    <a:prstGeom prst="rect">
+                      <a:avLst/>
+                    </a:prstGeom>
+                    <a:noFill/>
+                    <a:ln>
+                      <a:noFill/>
+                    </a:ln>
+                  </pic:spPr>
+                </pic:pic>
+              </a:graphicData>
+            </a:graphic>
+          </wp:inline>
+        </w:drawing>
+      </w:r>
+      <w:r>
+        <w:t xml:space="preserve">    </w:t>
+      </w:r>
+      <w:r>
+        <w:rPr>
+          <w:noProof/>
+          <w:lang w:eastAsia="de-CH"/>
+        </w:rPr>
+        <w:drawing>
+          <wp:inline distT="0" distB="0" distL="0" distR="0" wp14:anchorId="06CC6F75" wp14:editId="502FBADB">
+            <wp:extent cx="1881963" cy="3141286"/>
+            <wp:effectExtent l="0" t="0" r="4445" b="2540"/>
+            <wp:docPr id="1" name="Grafik 1"/>
+            <wp:cNvGraphicFramePr>
+              <a:graphicFrameLocks xmlns:a="http://schemas.openxmlformats.org/drawingml/2006/main" noChangeAspect="1"/>
+            </wp:cNvGraphicFramePr>
+            <a:graphic xmlns:a="http://schemas.openxmlformats.org/drawingml/2006/main">
+              <a:graphicData uri="http://schemas.openxmlformats.org/drawingml/2006/picture">
+                <pic:pic xmlns:pic="http://schemas.openxmlformats.org/drawingml/2006/picture">
+                  <pic:nvPicPr>
+                    <pic:cNvPr id="1" name=""/>
+                    <pic:cNvPicPr/>
+                  </pic:nvPicPr>
+                  <pic:blipFill>
+                    <a:blip r:embed="rId10"/>
+                    <a:stretch>
+                      <a:fillRect/>
+                    </a:stretch>
+                  </pic:blipFill>
+                  <pic:spPr>
+                    <a:xfrm>
+                      <a:off x="0" y="0"/>
+                      <a:ext cx="1910421" cy="3188787"/>
+                    </a:xfrm>
+                    <a:prstGeom prst="rect">
+                      <a:avLst/>
+                    </a:prstGeom>
+                  </pic:spPr>
+                </pic:pic>
+              </a:graphicData>
+            </a:graphic>
+          </wp:inline>
+        </w:drawing>
+      </w:r>
+    </w:p>
+    <w:p/>
+    <w:p>
+      <w:r>
+        <w:lastRenderedPageBreak/>
+        <w:t xml:space="preserve">  </w:t>
+      </w:r>
+      <w:r>
+        <w:rPr>
+          <w:noProof/>
+          <w:lang w:eastAsia="de-CH"/>
+        </w:rPr>
+        <w:drawing>
+          <wp:inline distT="0" distB="0" distL="0" distR="0" wp14:anchorId="3403719E" wp14:editId="032A8B8D">
+            <wp:extent cx="1722475" cy="2839526"/>
+            <wp:effectExtent l="0" t="0" r="0" b="0"/>
+            <wp:docPr id="8" name="Grafik 8"/>
+            <wp:cNvGraphicFramePr>
+              <a:graphicFrameLocks xmlns:a="http://schemas.openxmlformats.org/drawingml/2006/main" noChangeAspect="1"/>
+            </wp:cNvGraphicFramePr>
+            <a:graphic xmlns:a="http://schemas.openxmlformats.org/drawingml/2006/main">
+              <a:graphicData uri="http://schemas.openxmlformats.org/drawingml/2006/picture">
+                <pic:pic xmlns:pic="http://schemas.openxmlformats.org/drawingml/2006/picture">
+                  <pic:nvPicPr>
+                    <pic:cNvPr id="1" name=""/>
+                    <pic:cNvPicPr/>
+                  </pic:nvPicPr>
+                  <pic:blipFill>
+                    <a:blip r:embed="rId11"/>
+                    <a:stretch>
+                      <a:fillRect/>
+                    </a:stretch>
+                  </pic:blipFill>
+                  <pic:spPr>
+                    <a:xfrm>
+                      <a:off x="0" y="0"/>
+                      <a:ext cx="1730806" cy="2853259"/>
+                    </a:xfrm>
+                    <a:prstGeom prst="rect">
+                      <a:avLst/>
+                    </a:prstGeom>
+                  </pic:spPr>
+                </pic:pic>
+              </a:graphicData>
+            </a:graphic>
+          </wp:inline>
+        </w:drawing>
+      </w:r>
+      <w:r>
+        <w:t xml:space="preserve">  </w:t>
+      </w:r>
+      <w:r>
+        <w:rPr>
+          <w:noProof/>
+          <w:lang w:eastAsia="de-CH"/>
+        </w:rPr>
+        <w:drawing>
+          <wp:inline distT="0" distB="0" distL="0" distR="0" wp14:anchorId="069C9B14" wp14:editId="40F5FC6C">
+            <wp:extent cx="1708829" cy="2828261"/>
+            <wp:effectExtent l="0" t="0" r="5715" b="0"/>
+            <wp:docPr id="7" name="Grafik 7"/>
+            <wp:cNvGraphicFramePr>
+              <a:graphicFrameLocks xmlns:a="http://schemas.openxmlformats.org/drawingml/2006/main" noChangeAspect="1"/>
+            </wp:cNvGraphicFramePr>
+            <a:graphic xmlns:a="http://schemas.openxmlformats.org/drawingml/2006/main">
+              <a:graphicData uri="http://schemas.openxmlformats.org/drawingml/2006/picture">
+                <pic:pic xmlns:pic="http://schemas.openxmlformats.org/drawingml/2006/picture">
+                  <pic:nvPicPr>
+                    <pic:cNvPr id="1" name=""/>
+                    <pic:cNvPicPr/>
+                  </pic:nvPicPr>
+                  <pic:blipFill>
+                    <a:blip r:embed="rId12"/>
+                    <a:stretch>
+                      <a:fillRect/>
+                    </a:stretch>
+                  </pic:blipFill>
+                  <pic:spPr>
+                    <a:xfrm>
+                      <a:off x="0" y="0"/>
+                      <a:ext cx="1715218" cy="2838835"/>
+                    </a:xfrm>
+                    <a:prstGeom prst="rect">
+                      <a:avLst/>
+                    </a:prstGeom>
+                  </pic:spPr>
+                </pic:pic>
+              </a:graphicData>
+            </a:graphic>
+          </wp:inline>
+        </w:drawing>
+      </w:r>
+    </w:p>
     <w:p/>
     <w:p>
       <w:pPr>
@@ -786,11 +1035,57 @@
       </w:pPr>
       <w:bookmarkStart w:id="4" w:name="_Toc416364231"/>
       <w:r>
+        <w:lastRenderedPageBreak/>
         <w:t>Prototyp</w:t>
       </w:r>
       <w:bookmarkEnd w:id="4"/>
     </w:p>
-    <w:p/>
+    <w:p>
+      <w:r>
+        <w:rPr>
+          <w:noProof/>
+          <w:lang w:eastAsia="de-CH"/>
+        </w:rPr>
+        <w:drawing>
+          <wp:inline distT="0" distB="0" distL="0" distR="0" wp14:anchorId="1ADA7D2F" wp14:editId="08A18384">
+            <wp:extent cx="1877697" cy="3104707"/>
+            <wp:effectExtent l="0" t="0" r="8255" b="635"/>
+            <wp:docPr id="6" name="Grafik 6"/>
+            <wp:cNvGraphicFramePr>
+              <a:graphicFrameLocks xmlns:a="http://schemas.openxmlformats.org/drawingml/2006/main" noChangeAspect="1"/>
+            </wp:cNvGraphicFramePr>
+            <a:graphic xmlns:a="http://schemas.openxmlformats.org/drawingml/2006/main">
+              <a:graphicData uri="http://schemas.openxmlformats.org/drawingml/2006/picture">
+                <pic:pic xmlns:pic="http://schemas.openxmlformats.org/drawingml/2006/picture">
+                  <pic:nvPicPr>
+                    <pic:cNvPr id="1" name=""/>
+                    <pic:cNvPicPr/>
+                  </pic:nvPicPr>
+                  <pic:blipFill>
+                    <a:blip r:embed="rId13"/>
+                    <a:stretch>
+                      <a:fillRect/>
+                    </a:stretch>
+                  </pic:blipFill>
+                  <pic:spPr>
+                    <a:xfrm>
+                      <a:off x="0" y="0"/>
+                      <a:ext cx="1881937" cy="3111717"/>
+                    </a:xfrm>
+                    <a:prstGeom prst="rect">
+                      <a:avLst/>
+                    </a:prstGeom>
+                  </pic:spPr>
+                </pic:pic>
+              </a:graphicData>
+            </a:graphic>
+          </wp:inline>
+        </w:drawing>
+      </w:r>
+      <w:r>
+        <w:t xml:space="preserve">  </w:t>
+      </w:r>
+    </w:p>
     <w:p>
       <w:pPr>
         <w:pStyle w:val="berschrift1"/>
@@ -845,12 +1140,12 @@
         <w:tblLook w:val="04A0" w:firstRow="1" w:lastRow="0" w:firstColumn="1" w:lastColumn="0" w:noHBand="0" w:noVBand="1"/>
       </w:tblPr>
       <w:tblGrid>
-        <w:gridCol w:w="1447"/>
-        <w:gridCol w:w="1571"/>
-        <w:gridCol w:w="1689"/>
-        <w:gridCol w:w="1549"/>
-        <w:gridCol w:w="1577"/>
-        <w:gridCol w:w="1183"/>
+        <w:gridCol w:w="1449"/>
+        <w:gridCol w:w="1572"/>
+        <w:gridCol w:w="1690"/>
+        <w:gridCol w:w="1551"/>
+        <w:gridCol w:w="1579"/>
+        <w:gridCol w:w="1185"/>
       </w:tblGrid>
       <w:tr>
         <w:trPr>
@@ -1154,8 +1449,8 @@
     </w:tbl>
     <w:p/>
     <w:sectPr>
-      <w:headerReference w:type="default" r:id="rId8"/>
-      <w:footerReference w:type="default" r:id="rId9"/>
+      <w:headerReference w:type="default" r:id="rId14"/>
+      <w:footerReference w:type="default" r:id="rId15"/>
       <w:pgSz w:w="11906" w:h="16838"/>
       <w:pgMar w:top="3337" w:right="1440" w:bottom="1440" w:left="1440" w:header="1506" w:footer="708" w:gutter="0"/>
       <w:cols w:space="708"/>
@@ -1267,7 +1562,7 @@
         <w:sz w:val="18"/>
         <w:szCs w:val="18"/>
       </w:rPr>
-      <w:t>1</w:t>
+      <w:t>2</w:t>
     </w:r>
     <w:r>
       <w:rPr>
@@ -3039,7 +3334,7 @@
 </file>
 
 <file path=customXml/itemProps1.xml><?xml version="1.0" encoding="utf-8"?>
-<ds:datastoreItem xmlns:ds="http://schemas.openxmlformats.org/officeDocument/2006/customXml" ds:itemID="{B4369AE3-3E2D-416F-9AA9-73126BF3E836}">
+<ds:datastoreItem xmlns:ds="http://schemas.openxmlformats.org/officeDocument/2006/customXml" ds:itemID="{20E4BD09-A036-4DC4-8A88-CBE78E437F97}">
   <ds:schemaRefs>
     <ds:schemaRef ds:uri="http://schemas.openxmlformats.org/officeDocument/2006/bibliography"/>
   </ds:schemaRefs>

--- a/docs/Nachbereitung-PVA2-UnihockeyApp.docx
+++ b/docs/Nachbereitung-PVA2-UnihockeyApp.docx
@@ -190,8 +190,6 @@
           </w:rPr>
           <w:t>Prototyp</w:t>
         </w:r>
-        <w:bookmarkStart w:id="0" w:name="_GoBack"/>
-        <w:bookmarkEnd w:id="0"/>
         <w:r>
           <w:rPr>
             <w:noProof/>
@@ -705,12 +703,12 @@
       <w:pPr>
         <w:pStyle w:val="berschrift1"/>
       </w:pPr>
-      <w:bookmarkStart w:id="1" w:name="_Toc416364228"/>
+      <w:bookmarkStart w:id="0" w:name="_Toc416364228"/>
       <w:r>
         <w:lastRenderedPageBreak/>
         <w:t>Variante „Heimverein“</w:t>
       </w:r>
-      <w:bookmarkEnd w:id="1"/>
+      <w:bookmarkEnd w:id="0"/>
     </w:p>
     <w:p>
       <w:r>
@@ -726,11 +724,11 @@
       <w:pPr>
         <w:pStyle w:val="berschrift2"/>
       </w:pPr>
-      <w:bookmarkStart w:id="2" w:name="_Toc416364229"/>
+      <w:bookmarkStart w:id="1" w:name="_Toc416364229"/>
       <w:r>
         <w:t>Prototyp</w:t>
       </w:r>
-      <w:bookmarkEnd w:id="2"/>
+      <w:bookmarkEnd w:id="1"/>
     </w:p>
     <w:p>
       <w:r>
@@ -739,7 +737,7 @@
           <w:lang w:eastAsia="de-CH"/>
         </w:rPr>
         <w:drawing>
-          <wp:inline distT="0" distB="0" distL="0" distR="0">
+          <wp:inline distT="0" distB="0" distL="0" distR="0" wp14:anchorId="7EE9D356" wp14:editId="6B5D7AA2">
             <wp:extent cx="1796902" cy="3194729"/>
             <wp:effectExtent l="0" t="0" r="0" b="5715"/>
             <wp:docPr id="4" name="Grafik 4"/>
@@ -771,7 +769,7 @@
                   <pic:spPr bwMode="auto">
                     <a:xfrm>
                       <a:off x="0" y="0"/>
-                      <a:ext cx="1810212" cy="3218392"/>
+                      <a:ext cx="1796902" cy="3194729"/>
                     </a:xfrm>
                     <a:prstGeom prst="rect">
                       <a:avLst/>
@@ -796,7 +794,7 @@
           <w:lang w:eastAsia="de-CH"/>
         </w:rPr>
         <w:drawing>
-          <wp:inline distT="0" distB="0" distL="0" distR="0">
+          <wp:inline distT="0" distB="0" distL="0" distR="0" wp14:anchorId="5FDE2534" wp14:editId="684629E2">
             <wp:extent cx="1786269" cy="3175822"/>
             <wp:effectExtent l="0" t="0" r="4445" b="5715"/>
             <wp:docPr id="5" name="Grafik 5"/>
@@ -828,7 +826,7 @@
                   <pic:spPr bwMode="auto">
                     <a:xfrm>
                       <a:off x="0" y="0"/>
-                      <a:ext cx="1802758" cy="3205139"/>
+                      <a:ext cx="1786269" cy="3175822"/>
                     </a:xfrm>
                     <a:prstGeom prst="rect">
                       <a:avLst/>
@@ -853,10 +851,10 @@
           <w:lang w:eastAsia="de-CH"/>
         </w:rPr>
         <w:drawing>
-          <wp:inline distT="0" distB="0" distL="0" distR="0" wp14:anchorId="06CC6F75" wp14:editId="502FBADB">
-            <wp:extent cx="1881963" cy="3141286"/>
-            <wp:effectExtent l="0" t="0" r="4445" b="2540"/>
-            <wp:docPr id="1" name="Grafik 1"/>
+          <wp:inline distT="0" distB="0" distL="0" distR="0" wp14:anchorId="05ECBA19" wp14:editId="65AC0EE5">
+            <wp:extent cx="1905000" cy="3152941"/>
+            <wp:effectExtent l="0" t="0" r="0" b="9525"/>
+            <wp:docPr id="7" name="Grafik 7"/>
             <wp:cNvGraphicFramePr>
               <a:graphicFrameLocks xmlns:a="http://schemas.openxmlformats.org/drawingml/2006/main" noChangeAspect="1"/>
             </wp:cNvGraphicFramePr>
@@ -876,7 +874,7 @@
                   <pic:spPr>
                     <a:xfrm>
                       <a:off x="0" y="0"/>
-                      <a:ext cx="1910421" cy="3188787"/>
+                      <a:ext cx="1916761" cy="3172406"/>
                     </a:xfrm>
                     <a:prstGeom prst="rect">
                       <a:avLst/>
@@ -892,8 +890,11 @@
     <w:p/>
     <w:p>
       <w:r>
+        <w:t xml:space="preserve">Diese Hauptansicht (Bild 1 und 2) wird dem Benutzer nur Initial beim ersten App-Start angezeigt. Hier kann der Verein ausgewählt werden, welchen für den Benutzer von Interesse ist. Über das Hauptmenu (Bild 3) kann der Benutzer zu den Teams des Vereins navigieren um danach die gewünschten Daten abzuholen. Weiter kann aus dem Hauptmenu die letzten Resultate aller Teams des Vereins angezeigt werden und es kann die „Grundeinstellung“ der </w:t>
+      </w:r>
+      <w:r>
         <w:lastRenderedPageBreak/>
-        <w:t xml:space="preserve">  </w:t>
+        <w:t>interessierende Verein über „Verein ändern“ gewechselt werden.</w:t>
       </w:r>
       <w:r>
         <w:rPr>
@@ -901,10 +902,10 @@
           <w:lang w:eastAsia="de-CH"/>
         </w:rPr>
         <w:drawing>
-          <wp:inline distT="0" distB="0" distL="0" distR="0" wp14:anchorId="3403719E" wp14:editId="032A8B8D">
-            <wp:extent cx="1722475" cy="2839526"/>
-            <wp:effectExtent l="0" t="0" r="0" b="0"/>
-            <wp:docPr id="8" name="Grafik 8"/>
+          <wp:inline distT="0" distB="0" distL="0" distR="0" wp14:anchorId="33B2987C" wp14:editId="659099FF">
+            <wp:extent cx="1881963" cy="3141286"/>
+            <wp:effectExtent l="0" t="0" r="4445" b="2540"/>
+            <wp:docPr id="1" name="Grafik 1"/>
             <wp:cNvGraphicFramePr>
               <a:graphicFrameLocks xmlns:a="http://schemas.openxmlformats.org/drawingml/2006/main" noChangeAspect="1"/>
             </wp:cNvGraphicFramePr>
@@ -924,7 +925,7 @@
                   <pic:spPr>
                     <a:xfrm>
                       <a:off x="0" y="0"/>
-                      <a:ext cx="1730806" cy="2853259"/>
+                      <a:ext cx="1910421" cy="3188787"/>
                     </a:xfrm>
                     <a:prstGeom prst="rect">
                       <a:avLst/>
@@ -937,7 +938,7 @@
         </w:drawing>
       </w:r>
       <w:r>
-        <w:t xml:space="preserve">  </w:t>
+        <w:t xml:space="preserve">   </w:t>
       </w:r>
       <w:r>
         <w:rPr>
@@ -945,10 +946,10 @@
           <w:lang w:eastAsia="de-CH"/>
         </w:rPr>
         <w:drawing>
-          <wp:inline distT="0" distB="0" distL="0" distR="0" wp14:anchorId="069C9B14" wp14:editId="40F5FC6C">
-            <wp:extent cx="1708829" cy="2828261"/>
-            <wp:effectExtent l="0" t="0" r="5715" b="0"/>
-            <wp:docPr id="7" name="Grafik 7"/>
+          <wp:inline distT="0" distB="0" distL="0" distR="0" wp14:anchorId="60640F6C" wp14:editId="79B09F23">
+            <wp:extent cx="1905813" cy="3141762"/>
+            <wp:effectExtent l="0" t="0" r="0" b="1905"/>
+            <wp:docPr id="8" name="Grafik 8"/>
             <wp:cNvGraphicFramePr>
               <a:graphicFrameLocks xmlns:a="http://schemas.openxmlformats.org/drawingml/2006/main" noChangeAspect="1"/>
             </wp:cNvGraphicFramePr>
@@ -968,7 +969,7 @@
                   <pic:spPr>
                     <a:xfrm>
                       <a:off x="0" y="0"/>
-                      <a:ext cx="1715218" cy="2838835"/>
+                      <a:ext cx="1909416" cy="3147702"/>
                     </a:xfrm>
                     <a:prstGeom prst="rect">
                       <a:avLst/>
@@ -980,52 +981,29 @@
           </wp:inline>
         </w:drawing>
       </w:r>
+      <w:r>
+        <w:t xml:space="preserve">  </w:t>
+      </w:r>
     </w:p>
     <w:p/>
+    <w:p>
+      <w:r>
+        <w:t>Möchte der Benutzer Resultate eines Teams betrachten, so kann er über das Hauptmenu mit „Teams“ zur Team Auswahl navigieren und dort das gewünschte Team auswählen. Danach gelangt er zur Übersicht mit den Optionen „Letzte Spiele“ „Tabelle“ und „Kommende Spiele“.</w:t>
+      </w:r>
+    </w:p>
     <w:p>
       <w:pPr>
         <w:pStyle w:val="berschrift1"/>
       </w:pPr>
-      <w:bookmarkStart w:id="3" w:name="_Toc416364230"/>
+      <w:bookmarkStart w:id="2" w:name="_Toc416364230"/>
       <w:r>
         <w:t>Variante „Vereinsbezogen“</w:t>
       </w:r>
-      <w:bookmarkEnd w:id="3"/>
+      <w:bookmarkEnd w:id="2"/>
     </w:p>
     <w:p>
       <w:r>
-        <w:t xml:space="preserve">In dieser Variante der Benutzerführung gelangt der Benutzer </w:t>
-      </w:r>
-      <w:proofErr w:type="spellStart"/>
-      <w:r>
-        <w:t>jedes mal</w:t>
-      </w:r>
-      <w:proofErr w:type="spellEnd"/>
-      <w:r>
-        <w:t xml:space="preserve"> beim Start der Applikation auf </w:t>
-      </w:r>
-      <w:proofErr w:type="spellStart"/>
-      <w:proofErr w:type="gramStart"/>
-      <w:r>
-        <w:t>den selben</w:t>
-      </w:r>
-      <w:proofErr w:type="spellEnd"/>
-      <w:proofErr w:type="gramEnd"/>
-      <w:r>
-        <w:t xml:space="preserve"> Startscreen. Von dort aus Kann er alle Spieldaten aller Vereine und dazugehörigen Teams abrufen. Dazu muss der Benutzer jedoch </w:t>
-      </w:r>
-      <w:proofErr w:type="spellStart"/>
-      <w:r>
-        <w:t xml:space="preserve">jedes </w:t>
-      </w:r>
-      <w:proofErr w:type="gramStart"/>
-      <w:r>
-        <w:t>mal</w:t>
-      </w:r>
-      <w:proofErr w:type="spellEnd"/>
-      <w:proofErr w:type="gramEnd"/>
-      <w:r>
-        <w:t xml:space="preserve"> den Verein, sowie das Team auswählen, von welchem er die Daten erfahren möchte.</w:t>
+        <w:t>In dieser Variante der Benutzerführung gelangt der Benutzer jedes mal beim Start der Applikation auf den selben Startscreen. Von dort aus Kann er alle Spieldaten aller Vereine und dazugehörigen Teams abrufen. Dazu muss der Benutzer jedoch jedes mal den Verein, sowie das Team auswählen, von welchem er die Daten erfahren möchte.</w:t>
       </w:r>
     </w:p>
     <w:p/>
@@ -1033,12 +1011,12 @@
       <w:pPr>
         <w:pStyle w:val="berschrift2"/>
       </w:pPr>
-      <w:bookmarkStart w:id="4" w:name="_Toc416364231"/>
+      <w:bookmarkStart w:id="3" w:name="_Toc416364231"/>
       <w:r>
         <w:lastRenderedPageBreak/>
         <w:t>Prototyp</w:t>
       </w:r>
-      <w:bookmarkEnd w:id="4"/>
+      <w:bookmarkEnd w:id="3"/>
     </w:p>
     <w:p>
       <w:r>
@@ -1086,21 +1064,30 @@
         <w:t xml:space="preserve">  </w:t>
       </w:r>
     </w:p>
+    <w:p/>
+    <w:p>
+      <w:r>
+        <w:t xml:space="preserve">Der Hauptunterschied zur Variante „Heimverein“ liegt bei dieser Variante darin, dass der Benutzer bei jedem Start der Applikation sein zu interessierenden Verein </w:t>
+      </w:r>
+      <w:r>
+        <w:t xml:space="preserve">und das interessierende </w:t>
+      </w:r>
+      <w:bookmarkStart w:id="4" w:name="_GoBack"/>
+      <w:bookmarkEnd w:id="4"/>
+      <w:r>
+        <w:t xml:space="preserve">Team </w:t>
+      </w:r>
+      <w:r>
+        <w:t>anzugeben hat. Wurde dies erledigt, hat der Benutzer die selben Möglichkeiten wie bei der Variante Heimverein. Er kann mit einem Tap die kommenden Spiele, die Tabelle oder die verganenen Spielstände abrufen.</w:t>
+      </w:r>
+    </w:p>
     <w:p>
       <w:pPr>
         <w:pStyle w:val="berschrift1"/>
       </w:pPr>
       <w:bookmarkStart w:id="5" w:name="_Toc416364232"/>
       <w:r>
-        <w:t>Variante „</w:t>
-      </w:r>
-      <w:proofErr w:type="spellStart"/>
-      <w:r>
-        <w:t>xy</w:t>
-      </w:r>
-      <w:proofErr w:type="spellEnd"/>
-      <w:r>
-        <w:t>“</w:t>
+        <w:t>Variante „xy“</w:t>
       </w:r>
       <w:bookmarkEnd w:id="5"/>
     </w:p>
@@ -1562,7 +1549,7 @@
         <w:sz w:val="18"/>
         <w:szCs w:val="18"/>
       </w:rPr>
-      <w:t>2</w:t>
+      <w:t>3</w:t>
     </w:r>
     <w:r>
       <w:rPr>
@@ -3065,6 +3052,25 @@
       </w:tcPr>
     </w:tblStylePr>
   </w:style>
+  <w:style w:type="paragraph" w:styleId="Beschriftung">
+    <w:name w:val="caption"/>
+    <w:basedOn w:val="Standard"/>
+    <w:next w:val="Standard"/>
+    <w:uiPriority w:val="35"/>
+    <w:unhideWhenUsed/>
+    <w:qFormat/>
+    <w:rsid w:val="00011696"/>
+    <w:pPr>
+      <w:spacing w:after="200"/>
+    </w:pPr>
+    <w:rPr>
+      <w:i/>
+      <w:iCs/>
+      <w:color w:val="44546A" w:themeColor="text2"/>
+      <w:sz w:val="18"/>
+      <w:szCs w:val="18"/>
+    </w:rPr>
+  </w:style>
 </w:styles>
 </file>
 
@@ -3334,7 +3340,7 @@
 </file>
 
 <file path=customXml/itemProps1.xml><?xml version="1.0" encoding="utf-8"?>
-<ds:datastoreItem xmlns:ds="http://schemas.openxmlformats.org/officeDocument/2006/customXml" ds:itemID="{20E4BD09-A036-4DC4-8A88-CBE78E437F97}">
+<ds:datastoreItem xmlns:ds="http://schemas.openxmlformats.org/officeDocument/2006/customXml" ds:itemID="{8FEF11F0-513E-46F3-8582-48B307A8DCED}">
   <ds:schemaRefs>
     <ds:schemaRef ds:uri="http://schemas.openxmlformats.org/officeDocument/2006/bibliography"/>
   </ds:schemaRefs>

--- a/docs/Nachbereitung-PVA2-UnihockeyApp.docx
+++ b/docs/Nachbereitung-PVA2-UnihockeyApp.docx
@@ -1,6 +1,6 @@
 
 <file path=word/document.xml><?xml version="1.0" encoding="utf-8"?>
-<w:document xmlns:wpc="http://schemas.microsoft.com/office/word/2010/wordprocessingCanvas" xmlns:mc="http://schemas.openxmlformats.org/markup-compatibility/2006" xmlns:o="urn:schemas-microsoft-com:office:office" xmlns:r="http://schemas.openxmlformats.org/officeDocument/2006/relationships" xmlns:m="http://schemas.openxmlformats.org/officeDocument/2006/math" xmlns:v="urn:schemas-microsoft-com:vml" xmlns:wp14="http://schemas.microsoft.com/office/word/2010/wordprocessingDrawing" xmlns:wp="http://schemas.openxmlformats.org/drawingml/2006/wordprocessingDrawing" xmlns:w10="urn:schemas-microsoft-com:office:word" xmlns:w="http://schemas.openxmlformats.org/wordprocessingml/2006/main" xmlns:w14="http://schemas.microsoft.com/office/word/2010/wordml" xmlns:w15="http://schemas.microsoft.com/office/word/2012/wordml" xmlns:wpg="http://schemas.microsoft.com/office/word/2010/wordprocessingGroup" xmlns:wpi="http://schemas.microsoft.com/office/word/2010/wordprocessingInk" xmlns:wne="http://schemas.microsoft.com/office/word/2006/wordml" xmlns:wps="http://schemas.microsoft.com/office/word/2010/wordprocessingShape" mc:Ignorable="w14 w15 wp14">
+<w:document xmlns:ve="http://schemas.openxmlformats.org/markup-compatibility/2006" xmlns:o="urn:schemas-microsoft-com:office:office" xmlns:r="http://schemas.openxmlformats.org/officeDocument/2006/relationships" xmlns:m="http://schemas.openxmlformats.org/officeDocument/2006/math" xmlns:v="urn:schemas-microsoft-com:vml" xmlns:wp="http://schemas.openxmlformats.org/drawingml/2006/wordprocessingDrawing" xmlns:w10="urn:schemas-microsoft-com:office:word" xmlns:w="http://schemas.openxmlformats.org/wordprocessingml/2006/main" xmlns:wne="http://schemas.microsoft.com/office/word/2006/wordml">
   <w:body>
     <w:p>
       <w:pPr>
@@ -726,18 +726,22 @@
       </w:pPr>
       <w:bookmarkStart w:id="1" w:name="_Toc416364229"/>
       <w:r>
+        <w:lastRenderedPageBreak/>
         <w:t>Prototyp</w:t>
       </w:r>
       <w:bookmarkEnd w:id="1"/>
+      <w:r>
+        <w:t xml:space="preserve"> 1</w:t>
+      </w:r>
     </w:p>
     <w:p>
       <w:r>
         <w:rPr>
           <w:noProof/>
-          <w:lang w:eastAsia="de-CH"/>
+          <w:lang w:val="en-US" w:eastAsia="en-US"/>
         </w:rPr>
         <w:drawing>
-          <wp:inline distT="0" distB="0" distL="0" distR="0" wp14:anchorId="7EE9D356" wp14:editId="6B5D7AA2">
+          <wp:inline distT="0" distB="0" distL="0" distR="0">
             <wp:extent cx="1796902" cy="3194729"/>
             <wp:effectExtent l="0" t="0" r="0" b="5715"/>
             <wp:docPr id="4" name="Grafik 4"/>
@@ -757,7 +761,7 @@
                     <a:blip r:embed="rId8" cstate="print">
                       <a:extLst>
                         <a:ext uri="{28A0092B-C50C-407E-A947-70E740481C1C}">
-                          <a14:useLocalDpi xmlns:a14="http://schemas.microsoft.com/office/drawing/2010/main" val="0"/>
+                          <a14:useLocalDpi xmlns:a14="http://schemas.microsoft.com/office/drawing/2010/main" xmlns:wps="http://schemas.microsoft.com/office/word/2010/wordprocessingShape" xmlns:wpi="http://schemas.microsoft.com/office/word/2010/wordprocessingInk" xmlns:wpg="http://schemas.microsoft.com/office/word/2010/wordprocessingGroup" xmlns:w15="http://schemas.microsoft.com/office/word/2012/wordml" xmlns:w14="http://schemas.microsoft.com/office/word/2010/wordml" xmlns:w="http://schemas.openxmlformats.org/wordprocessingml/2006/main" xmlns:w10="urn:schemas-microsoft-com:office:word" xmlns:wp14="http://schemas.microsoft.com/office/word/2010/wordprocessingDrawing" xmlns:v="urn:schemas-microsoft-com:vml" xmlns:o="urn:schemas-microsoft-com:office:office" xmlns:mc="http://schemas.openxmlformats.org/markup-compatibility/2006" xmlns:wpc="http://schemas.microsoft.com/office/word/2010/wordprocessingCanvas" xmlns="" val="0"/>
                         </a:ext>
                       </a:extLst>
                     </a:blip>
@@ -791,10 +795,10 @@
       <w:r>
         <w:rPr>
           <w:noProof/>
-          <w:lang w:eastAsia="de-CH"/>
+          <w:lang w:val="en-US" w:eastAsia="en-US"/>
         </w:rPr>
         <w:drawing>
-          <wp:inline distT="0" distB="0" distL="0" distR="0" wp14:anchorId="5FDE2534" wp14:editId="684629E2">
+          <wp:inline distT="0" distB="0" distL="0" distR="0">
             <wp:extent cx="1786269" cy="3175822"/>
             <wp:effectExtent l="0" t="0" r="4445" b="5715"/>
             <wp:docPr id="5" name="Grafik 5"/>
@@ -814,7 +818,7 @@
                     <a:blip r:embed="rId9" cstate="print">
                       <a:extLst>
                         <a:ext uri="{28A0092B-C50C-407E-A947-70E740481C1C}">
-                          <a14:useLocalDpi xmlns:a14="http://schemas.microsoft.com/office/drawing/2010/main" val="0"/>
+                          <a14:useLocalDpi xmlns:a14="http://schemas.microsoft.com/office/drawing/2010/main" xmlns:wps="http://schemas.microsoft.com/office/word/2010/wordprocessingShape" xmlns:wpi="http://schemas.microsoft.com/office/word/2010/wordprocessingInk" xmlns:wpg="http://schemas.microsoft.com/office/word/2010/wordprocessingGroup" xmlns:w15="http://schemas.microsoft.com/office/word/2012/wordml" xmlns:w14="http://schemas.microsoft.com/office/word/2010/wordml" xmlns:w="http://schemas.openxmlformats.org/wordprocessingml/2006/main" xmlns:w10="urn:schemas-microsoft-com:office:word" xmlns:wp14="http://schemas.microsoft.com/office/word/2010/wordprocessingDrawing" xmlns:v="urn:schemas-microsoft-com:vml" xmlns:o="urn:schemas-microsoft-com:office:office" xmlns:mc="http://schemas.openxmlformats.org/markup-compatibility/2006" xmlns:wpc="http://schemas.microsoft.com/office/word/2010/wordprocessingCanvas" xmlns="" val="0"/>
                         </a:ext>
                       </a:extLst>
                     </a:blip>
@@ -848,10 +852,10 @@
       <w:r>
         <w:rPr>
           <w:noProof/>
-          <w:lang w:eastAsia="de-CH"/>
+          <w:lang w:val="en-US" w:eastAsia="en-US"/>
         </w:rPr>
         <w:drawing>
-          <wp:inline distT="0" distB="0" distL="0" distR="0" wp14:anchorId="05ECBA19" wp14:editId="65AC0EE5">
+          <wp:inline distT="0" distB="0" distL="0" distR="0">
             <wp:extent cx="1905000" cy="3152941"/>
             <wp:effectExtent l="0" t="0" r="0" b="9525"/>
             <wp:docPr id="7" name="Grafik 7"/>
@@ -866,7 +870,7 @@
                     <pic:cNvPicPr/>
                   </pic:nvPicPr>
                   <pic:blipFill>
-                    <a:blip r:embed="rId10"/>
+                    <a:blip r:embed="rId10" cstate="print"/>
                     <a:stretch>
                       <a:fillRect/>
                     </a:stretch>
@@ -890,19 +894,19 @@
     <w:p/>
     <w:p>
       <w:r>
-        <w:t xml:space="preserve">Diese Hauptansicht (Bild 1 und 2) wird dem Benutzer nur Initial beim ersten App-Start angezeigt. Hier kann der Verein ausgewählt werden, welchen für den Benutzer von Interesse ist. Über das Hauptmenu (Bild 3) kann der Benutzer zu den Teams des Vereins navigieren um danach die gewünschten Daten abzuholen. Weiter kann aus dem Hauptmenu die letzten Resultate aller Teams des Vereins angezeigt werden und es kann die „Grundeinstellung“ der </w:t>
+        <w:t xml:space="preserve">Diese Hauptansicht (Bild 1 und 2) wird dem Benutzer nur Initial beim ersten App-Start angezeigt. Hier kann der Verein ausgewählt werden, welchen für den Benutzer von Interesse ist. Über das Hauptmenu (Bild 3) kann der Benutzer zu den Teams des Vereins navigieren um danach die gewünschten Daten abzuholen. Weiter kann aus dem Hauptmenu </w:t>
       </w:r>
       <w:r>
         <w:lastRenderedPageBreak/>
-        <w:t>interessierende Verein über „Verein ändern“ gewechselt werden.</w:t>
+        <w:t>die letzten Resultate aller Teams des Vereins angezeigt werden und es kann die „Grundeinstellung“ der interessierende Verein über „Verein ändern“ gewechselt werden.</w:t>
       </w:r>
       <w:r>
         <w:rPr>
           <w:noProof/>
-          <w:lang w:eastAsia="de-CH"/>
+          <w:lang w:val="en-US" w:eastAsia="en-US"/>
         </w:rPr>
         <w:drawing>
-          <wp:inline distT="0" distB="0" distL="0" distR="0" wp14:anchorId="33B2987C" wp14:editId="659099FF">
+          <wp:inline distT="0" distB="0" distL="0" distR="0">
             <wp:extent cx="1881963" cy="3141286"/>
             <wp:effectExtent l="0" t="0" r="4445" b="2540"/>
             <wp:docPr id="1" name="Grafik 1"/>
@@ -917,7 +921,7 @@
                     <pic:cNvPicPr/>
                   </pic:nvPicPr>
                   <pic:blipFill>
-                    <a:blip r:embed="rId11"/>
+                    <a:blip r:embed="rId11" cstate="print"/>
                     <a:stretch>
                       <a:fillRect/>
                     </a:stretch>
@@ -943,10 +947,10 @@
       <w:r>
         <w:rPr>
           <w:noProof/>
-          <w:lang w:eastAsia="de-CH"/>
+          <w:lang w:val="en-US" w:eastAsia="en-US"/>
         </w:rPr>
         <w:drawing>
-          <wp:inline distT="0" distB="0" distL="0" distR="0" wp14:anchorId="60640F6C" wp14:editId="79B09F23">
+          <wp:inline distT="0" distB="0" distL="0" distR="0">
             <wp:extent cx="1905813" cy="3141762"/>
             <wp:effectExtent l="0" t="0" r="0" b="1905"/>
             <wp:docPr id="8" name="Grafik 8"/>
@@ -961,7 +965,7 @@
                     <pic:cNvPicPr/>
                   </pic:nvPicPr>
                   <pic:blipFill>
-                    <a:blip r:embed="rId12"/>
+                    <a:blip r:embed="rId12" cstate="print"/>
                     <a:stretch>
                       <a:fillRect/>
                     </a:stretch>
@@ -1003,7 +1007,23 @@
     </w:p>
     <w:p>
       <w:r>
-        <w:t>In dieser Variante der Benutzerführung gelangt der Benutzer jedes mal beim Start der Applikation auf den selben Startscreen. Von dort aus Kann er alle Spieldaten aller Vereine und dazugehörigen Teams abrufen. Dazu muss der Benutzer jedoch jedes mal den Verein, sowie das Team auswählen, von welchem er die Daten erfahren möchte.</w:t>
+        <w:t xml:space="preserve">In dieser Variante der Benutzerführung gelangt der Benutzer </w:t>
+      </w:r>
+      <w:proofErr w:type="spellStart"/>
+      <w:r>
+        <w:t>jedes mal</w:t>
+      </w:r>
+      <w:proofErr w:type="spellEnd"/>
+      <w:r>
+        <w:t xml:space="preserve"> beim Start der Applikation auf den selben Startscreen. Von dort aus Kann er alle Spieldaten aller Vereine und dazugehörigen Teams abrufen. Dazu muss der Benutzer jedoch </w:t>
+      </w:r>
+      <w:proofErr w:type="spellStart"/>
+      <w:r>
+        <w:t>jedes mal</w:t>
+      </w:r>
+      <w:proofErr w:type="spellEnd"/>
+      <w:r>
+        <w:t xml:space="preserve"> den Verein, sowie das Team auswählen, von welchem er die Daten erfahren möchte.</w:t>
       </w:r>
     </w:p>
     <w:p/>
@@ -1017,15 +1037,18 @@
         <w:t>Prototyp</w:t>
       </w:r>
       <w:bookmarkEnd w:id="3"/>
+      <w:r>
+        <w:t xml:space="preserve"> 2</w:t>
+      </w:r>
     </w:p>
     <w:p>
       <w:r>
         <w:rPr>
           <w:noProof/>
-          <w:lang w:eastAsia="de-CH"/>
+          <w:lang w:val="en-US" w:eastAsia="en-US"/>
         </w:rPr>
         <w:drawing>
-          <wp:inline distT="0" distB="0" distL="0" distR="0" wp14:anchorId="1ADA7D2F" wp14:editId="08A18384">
+          <wp:inline distT="0" distB="0" distL="0" distR="0">
             <wp:extent cx="1877697" cy="3104707"/>
             <wp:effectExtent l="0" t="0" r="8255" b="635"/>
             <wp:docPr id="6" name="Grafik 6"/>
@@ -1040,7 +1063,7 @@
                     <pic:cNvPicPr/>
                   </pic:nvPicPr>
                   <pic:blipFill>
-                    <a:blip r:embed="rId13"/>
+                    <a:blip r:embed="rId13" cstate="print"/>
                     <a:stretch>
                       <a:fillRect/>
                     </a:stretch>
@@ -1078,19 +1101,108 @@
         <w:t xml:space="preserve">Team </w:t>
       </w:r>
       <w:r>
-        <w:t>anzugeben hat. Wurde dies erledigt, hat der Benutzer die selben Möglichkeiten wie bei der Variante Heimverein. Er kann mit einem Tap die kommenden Spiele, die Tabelle oder die verganenen Spielstände abrufen.</w:t>
+        <w:t xml:space="preserve">anzugeben hat. Wurde dies erledigt, hat der Benutzer </w:t>
+      </w:r>
+      <w:proofErr w:type="spellStart"/>
+      <w:r>
+        <w:t>die selben</w:t>
+      </w:r>
+      <w:proofErr w:type="spellEnd"/>
+      <w:r>
+        <w:t xml:space="preserve"> Möglichkeiten wie bei der Variante Heimverein. Er kann mit einem </w:t>
+      </w:r>
+      <w:proofErr w:type="spellStart"/>
+      <w:r>
+        <w:t>Tap</w:t>
+      </w:r>
+      <w:proofErr w:type="spellEnd"/>
+      <w:r>
+        <w:t xml:space="preserve"> die kommenden Spiele, die Tabelle oder die </w:t>
+      </w:r>
+      <w:proofErr w:type="spellStart"/>
+      <w:r>
+        <w:t>verganenen</w:t>
+      </w:r>
+      <w:proofErr w:type="spellEnd"/>
+      <w:r>
+        <w:t xml:space="preserve"> Spielstände abrufen.</w:t>
+      </w:r>
+    </w:p>
+    <w:p>
+      <w:pPr>
+        <w:spacing w:after="160" w:line="259" w:lineRule="auto"/>
+        <w:jc w:val="left"/>
+        <w:rPr>
+          <w:rFonts w:cs="Arial"/>
+          <w:b/>
+          <w:bCs/>
+          <w:kern w:val="32"/>
+          <w:sz w:val="32"/>
+          <w:szCs w:val="32"/>
+        </w:rPr>
+      </w:pPr>
+      <w:bookmarkStart w:id="5" w:name="_Toc416364232"/>
+      <w:r>
+        <w:br w:type="page"/>
       </w:r>
     </w:p>
     <w:p>
       <w:pPr>
         <w:pStyle w:val="berschrift1"/>
       </w:pPr>
-      <w:bookmarkStart w:id="5" w:name="_Toc416364232"/>
-      <w:r>
-        <w:t>Variante „xy“</w:t>
+      <w:r>
+        <w:lastRenderedPageBreak/>
+        <w:t>Variante „</w:t>
+      </w:r>
+      <w:r>
+        <w:t xml:space="preserve">Google </w:t>
+      </w:r>
+      <w:proofErr w:type="spellStart"/>
+      <w:r>
+        <w:t>Now</w:t>
+      </w:r>
+      <w:proofErr w:type="spellEnd"/>
+      <w:r>
+        <w:t>“</w:t>
       </w:r>
       <w:bookmarkEnd w:id="5"/>
     </w:p>
+    <w:p/>
+    <w:p>
+      <w:r>
+        <w:t xml:space="preserve">Ein weiterer Vorschlag wäre ein Google </w:t>
+      </w:r>
+      <w:proofErr w:type="spellStart"/>
+      <w:r>
+        <w:t>Now</w:t>
+      </w:r>
+      <w:proofErr w:type="spellEnd"/>
+      <w:r>
+        <w:t xml:space="preserve"> ähnlicher A</w:t>
+      </w:r>
+      <w:r>
+        <w:t>ufbau. D</w:t>
+      </w:r>
+      <w:r>
+        <w:t xml:space="preserve">er die </w:t>
+      </w:r>
+      <w:r>
+        <w:t>Spielstände Termine und Events oder News sowie Tabelle der Teams und Vereine aufzeigt. Der Benutzer wählt sein Favorit und</w:t>
+      </w:r>
+      <w:r>
+        <w:t xml:space="preserve"> verschiedene Karten di</w:t>
+      </w:r>
+      <w:r>
+        <w:t xml:space="preserve">e </w:t>
+      </w:r>
+      <w:r>
+        <w:t>informieren den Benutzer über die vergangenen und anstehenden Events</w:t>
+      </w:r>
+      <w:r>
+        <w:t xml:space="preserve">. </w:t>
+      </w:r>
+    </w:p>
+    <w:p/>
     <w:p/>
     <w:p>
       <w:pPr>
@@ -1101,8 +1213,86 @@
         <w:t>Prototyp</w:t>
       </w:r>
       <w:bookmarkEnd w:id="6"/>
+      <w:r>
+        <w:t xml:space="preserve"> 3</w:t>
+      </w:r>
     </w:p>
-    <w:p/>
+    <w:p>
+      <w:r>
+        <w:rPr>
+          <w:noProof/>
+          <w:lang w:val="en-US" w:eastAsia="en-US"/>
+        </w:rPr>
+        <w:drawing>
+          <wp:inline distT="0" distB="0" distL="0" distR="0">
+            <wp:extent cx="1561399" cy="2640302"/>
+            <wp:effectExtent l="19050" t="0" r="701" b="0"/>
+            <wp:docPr id="9" name="Bild 1"/>
+            <wp:cNvGraphicFramePr>
+              <a:graphicFrameLocks xmlns:a="http://schemas.openxmlformats.org/drawingml/2006/main" noChangeAspect="1"/>
+            </wp:cNvGraphicFramePr>
+            <a:graphic xmlns:a="http://schemas.openxmlformats.org/drawingml/2006/main">
+              <a:graphicData uri="http://schemas.openxmlformats.org/drawingml/2006/picture">
+                <pic:pic xmlns:pic="http://schemas.openxmlformats.org/drawingml/2006/picture">
+                  <pic:nvPicPr>
+                    <pic:cNvPr id="0" name="Picture 1"/>
+                    <pic:cNvPicPr>
+                      <a:picLocks noChangeAspect="1" noChangeArrowheads="1"/>
+                    </pic:cNvPicPr>
+                  </pic:nvPicPr>
+                  <pic:blipFill>
+                    <a:blip r:embed="rId14" cstate="print"/>
+                    <a:srcRect/>
+                    <a:stretch>
+                      <a:fillRect/>
+                    </a:stretch>
+                  </pic:blipFill>
+                  <pic:spPr bwMode="auto">
+                    <a:xfrm>
+                      <a:off x="0" y="0"/>
+                      <a:ext cx="1561786" cy="2640956"/>
+                    </a:xfrm>
+                    <a:prstGeom prst="rect">
+                      <a:avLst/>
+                    </a:prstGeom>
+                    <a:noFill/>
+                    <a:ln w="9525">
+                      <a:noFill/>
+                      <a:miter lim="800000"/>
+                      <a:headEnd/>
+                      <a:tailEnd/>
+                    </a:ln>
+                  </pic:spPr>
+                </pic:pic>
+              </a:graphicData>
+            </a:graphic>
+          </wp:inline>
+        </w:drawing>
+      </w:r>
+    </w:p>
+    <w:p>
+      <w:r>
+        <w:t>Durch anwählen der Team Namen soll man in die Teamansicht kommen mit allen Infos über die Mannschaft.</w:t>
+      </w:r>
+    </w:p>
+    <w:p>
+      <w:pPr>
+        <w:rPr>
+          <w:lang w:val="en-US"/>
+        </w:rPr>
+      </w:pPr>
+      <w:r>
+        <w:t xml:space="preserve">Durch das Anwählen des Spielergebnis soll die Teamtabelle und die </w:t>
+      </w:r>
+      <w:r>
+        <w:t xml:space="preserve">weiteren Infos zu einem Spiel gefunden werden. </w:t>
+      </w:r>
+    </w:p>
+    <w:p>
+      <w:r>
+        <w:t>In den Einstellungen können Favoriten eingestellt werden wie den Verein und die Teams die gerne gefolgt werden würden.</w:t>
+      </w:r>
+    </w:p>
     <w:p>
       <w:pPr>
         <w:pStyle w:val="berschrift1"/>
@@ -1116,31 +1306,497 @@
     <w:p/>
     <w:p>
       <w:r>
-        <w:t>Die oben aufgeführten Varianten wurden auf die Aspekte Einfachheit, Einheitlichkeit, Navigation und Lernbarkeit durch uns beurteilt. Unsere Bewertungsskale liegt bei 1-10 Punkten.</w:t>
+        <w:t xml:space="preserve">Die oben aufgeführten Varianten wurden auf die Aspekte Einfachheit, Einheitlichkeit, Navigation und </w:t>
+      </w:r>
+      <w:proofErr w:type="spellStart"/>
+      <w:r>
+        <w:t>Lernbarkeit</w:t>
+      </w:r>
+      <w:proofErr w:type="spellEnd"/>
+      <w:r>
+        <w:t xml:space="preserve"> durch uns beurteilt. Unsere Bewertungsskale liegt bei 1-10 Punkten.</w:t>
       </w:r>
     </w:p>
+    <w:p/>
     <w:p/>
     <w:tbl>
       <w:tblPr>
-        <w:tblStyle w:val="Gitternetztabelle3Akzent1"/>
-        <w:tblW w:w="0" w:type="auto"/>
-        <w:tblLook w:val="04A0" w:firstRow="1" w:lastRow="0" w:firstColumn="1" w:lastColumn="0" w:noHBand="0" w:noVBand="1"/>
+        <w:tblStyle w:val="GridTable3Accent1"/>
+        <w:tblW w:w="9288" w:type="dxa"/>
+        <w:tblLook w:val="04A0"/>
       </w:tblPr>
       <w:tblGrid>
-        <w:gridCol w:w="1449"/>
-        <w:gridCol w:w="1572"/>
-        <w:gridCol w:w="1690"/>
-        <w:gridCol w:w="1551"/>
-        <w:gridCol w:w="1579"/>
-        <w:gridCol w:w="1185"/>
+        <w:gridCol w:w="1512"/>
+        <w:gridCol w:w="2592"/>
+        <w:gridCol w:w="2592"/>
+        <w:gridCol w:w="2592"/>
       </w:tblGrid>
       <w:tr>
         <w:trPr>
-          <w:cnfStyle w:val="100000000000" w:firstRow="1" w:lastRow="0" w:firstColumn="0" w:lastColumn="0" w:oddVBand="0" w:evenVBand="0" w:oddHBand="0" w:evenHBand="0" w:firstRowFirstColumn="0" w:firstRowLastColumn="0" w:lastRowFirstColumn="0" w:lastRowLastColumn="0"/>
+          <w:cnfStyle w:val="100000000000"/>
         </w:trPr>
         <w:tc>
           <w:tcPr>
-            <w:cnfStyle w:val="001000000100" w:firstRow="0" w:lastRow="0" w:firstColumn="1" w:lastColumn="0" w:oddVBand="0" w:evenVBand="0" w:oddHBand="0" w:evenHBand="0" w:firstRowFirstColumn="1" w:firstRowLastColumn="0" w:lastRowFirstColumn="0" w:lastRowLastColumn="0"/>
+            <w:cnfStyle w:val="001000000100"/>
+            <w:tcW w:w="1512" w:type="dxa"/>
+          </w:tcPr>
+          <w:p/>
+        </w:tc>
+        <w:tc>
+          <w:tcPr>
+            <w:tcW w:w="2592" w:type="dxa"/>
+          </w:tcPr>
+          <w:p>
+            <w:pPr>
+              <w:cnfStyle w:val="100000000000"/>
+              <w:rPr>
+                <w:b w:val="0"/>
+              </w:rPr>
+            </w:pPr>
+            <w:r>
+              <w:t>Prototyp</w:t>
+            </w:r>
+            <w:r>
+              <w:t xml:space="preserve"> 1</w:t>
+            </w:r>
+          </w:p>
+        </w:tc>
+        <w:tc>
+          <w:tcPr>
+            <w:tcW w:w="2592" w:type="dxa"/>
+          </w:tcPr>
+          <w:p>
+            <w:pPr>
+              <w:cnfStyle w:val="100000000000"/>
+              <w:rPr>
+                <w:b w:val="0"/>
+              </w:rPr>
+            </w:pPr>
+            <w:r>
+              <w:t>Prototyp</w:t>
+            </w:r>
+            <w:r>
+              <w:t xml:space="preserve"> 2</w:t>
+            </w:r>
+          </w:p>
+        </w:tc>
+        <w:tc>
+          <w:tcPr>
+            <w:tcW w:w="2592" w:type="dxa"/>
+          </w:tcPr>
+          <w:p>
+            <w:pPr>
+              <w:cnfStyle w:val="100000000000"/>
+            </w:pPr>
+            <w:r>
+              <w:t>Prototyp</w:t>
+            </w:r>
+            <w:r>
+              <w:t xml:space="preserve"> 3</w:t>
+            </w:r>
+          </w:p>
+        </w:tc>
+      </w:tr>
+      <w:tr>
+        <w:trPr>
+          <w:cnfStyle w:val="000000100000"/>
+        </w:trPr>
+        <w:tc>
+          <w:tcPr>
+            <w:cnfStyle w:val="001000000000"/>
+            <w:tcW w:w="1512" w:type="dxa"/>
+          </w:tcPr>
+          <w:p>
+            <w:r>
+              <w:t>Einfachheit</w:t>
+            </w:r>
+          </w:p>
+        </w:tc>
+        <w:tc>
+          <w:tcPr>
+            <w:tcW w:w="2592" w:type="dxa"/>
+          </w:tcPr>
+          <w:p>
+            <w:pPr>
+              <w:cnfStyle w:val="000000100000"/>
+            </w:pPr>
+            <w:r>
+              <w:t xml:space="preserve">++ </w:t>
+            </w:r>
+            <w:proofErr w:type="spellStart"/>
+            <w:r>
+              <w:t>Menuführung</w:t>
+            </w:r>
+            <w:proofErr w:type="spellEnd"/>
+            <w:r>
+              <w:t xml:space="preserve"> </w:t>
+            </w:r>
+            <w:proofErr w:type="spellStart"/>
+            <w:r>
+              <w:t>straight</w:t>
+            </w:r>
+            <w:proofErr w:type="spellEnd"/>
+            <w:r>
+              <w:t xml:space="preserve"> </w:t>
+            </w:r>
+            <w:proofErr w:type="spellStart"/>
+            <w:r>
+              <w:t>forward</w:t>
+            </w:r>
+            <w:proofErr w:type="spellEnd"/>
+          </w:p>
+          <w:p>
+            <w:pPr>
+              <w:cnfStyle w:val="000000100000"/>
+            </w:pPr>
+            <w:r>
+              <w:t xml:space="preserve">+ Aufbau ähnlich mit anderen </w:t>
+            </w:r>
+            <w:proofErr w:type="spellStart"/>
+            <w:r>
+              <w:t>Apps</w:t>
+            </w:r>
+            <w:proofErr w:type="spellEnd"/>
+            <w:r>
+              <w:t>.</w:t>
+            </w:r>
+          </w:p>
+        </w:tc>
+        <w:tc>
+          <w:tcPr>
+            <w:tcW w:w="2592" w:type="dxa"/>
+          </w:tcPr>
+          <w:p>
+            <w:pPr>
+              <w:cnfStyle w:val="000000100000"/>
+            </w:pPr>
+            <w:r>
+              <w:t xml:space="preserve">+ Sehr einfacher Aufbau dient eher nur einer Suche </w:t>
+            </w:r>
+          </w:p>
+          <w:p>
+            <w:pPr>
+              <w:cnfStyle w:val="000000100000"/>
+            </w:pPr>
+            <w:r>
+              <w:t xml:space="preserve">- Fast zu einfach für eine App einfache </w:t>
+            </w:r>
+            <w:r>
+              <w:lastRenderedPageBreak/>
+              <w:t>Suchfunktion</w:t>
+            </w:r>
+          </w:p>
+        </w:tc>
+        <w:tc>
+          <w:tcPr>
+            <w:tcW w:w="2592" w:type="dxa"/>
+          </w:tcPr>
+          <w:p>
+            <w:pPr>
+              <w:cnfStyle w:val="000000100000"/>
+            </w:pPr>
+            <w:r>
+              <w:lastRenderedPageBreak/>
+              <w:t xml:space="preserve">++ Der Aufbau ist klar Karten sind einfach und können erweitert werden. </w:t>
+            </w:r>
+          </w:p>
+        </w:tc>
+      </w:tr>
+      <w:tr>
+        <w:tc>
+          <w:tcPr>
+            <w:cnfStyle w:val="001000000000"/>
+            <w:tcW w:w="1512" w:type="dxa"/>
+          </w:tcPr>
+          <w:p>
+            <w:r>
+              <w:lastRenderedPageBreak/>
+              <w:t>Navigation</w:t>
+            </w:r>
+            <w:r>
+              <w:t xml:space="preserve"> </w:t>
+            </w:r>
+          </w:p>
+        </w:tc>
+        <w:tc>
+          <w:tcPr>
+            <w:tcW w:w="2592" w:type="dxa"/>
+          </w:tcPr>
+          <w:p>
+            <w:pPr>
+              <w:cnfStyle w:val="000000000000"/>
+            </w:pPr>
+            <w:r>
+              <w:t>++ User ist nach etwa 3 Klicks und etwas Scrollen am Ziel (Spielplan)</w:t>
+            </w:r>
+          </w:p>
+        </w:tc>
+        <w:tc>
+          <w:tcPr>
+            <w:tcW w:w="2592" w:type="dxa"/>
+          </w:tcPr>
+          <w:p>
+            <w:pPr>
+              <w:cnfStyle w:val="000000000000"/>
+            </w:pPr>
+            <w:r>
+              <w:t>-- Der User muss viel Tippen bis er zu seinem Ziel ankommt</w:t>
+            </w:r>
+          </w:p>
+        </w:tc>
+        <w:tc>
+          <w:tcPr>
+            <w:tcW w:w="2592" w:type="dxa"/>
+          </w:tcPr>
+          <w:p>
+            <w:pPr>
+              <w:cnfStyle w:val="000000000000"/>
+            </w:pPr>
+            <w:r>
+              <w:t xml:space="preserve">- nicht ganz klar wo was gefunden werden kann. Da die Navigation sich ebenfalls in den Karten </w:t>
+            </w:r>
+            <w:proofErr w:type="spellStart"/>
+            <w:r>
+              <w:t>verstekt</w:t>
+            </w:r>
+            <w:proofErr w:type="spellEnd"/>
+            <w:r>
+              <w:t xml:space="preserve">. </w:t>
+            </w:r>
+          </w:p>
+          <w:p>
+            <w:pPr>
+              <w:cnfStyle w:val="000000000000"/>
+            </w:pPr>
+            <w:r>
+              <w:t>++ Vieles ist bereits auf dem ersten Knopfdruck gefunden.</w:t>
+            </w:r>
+          </w:p>
+        </w:tc>
+      </w:tr>
+      <w:tr>
+        <w:trPr>
+          <w:cnfStyle w:val="000000100000"/>
+        </w:trPr>
+        <w:tc>
+          <w:tcPr>
+            <w:cnfStyle w:val="001000000000"/>
+            <w:tcW w:w="1512" w:type="dxa"/>
+          </w:tcPr>
+          <w:p>
+            <w:proofErr w:type="spellStart"/>
+            <w:r>
+              <w:t>Lernbarkeit</w:t>
+            </w:r>
+            <w:proofErr w:type="spellEnd"/>
+          </w:p>
+        </w:tc>
+        <w:tc>
+          <w:tcPr>
+            <w:tcW w:w="2592" w:type="dxa"/>
+          </w:tcPr>
+          <w:p>
+            <w:pPr>
+              <w:cnfStyle w:val="000000100000"/>
+            </w:pPr>
+            <w:r>
+              <w:t>++ Sehr einfach zu erlernen</w:t>
+            </w:r>
+          </w:p>
+        </w:tc>
+        <w:tc>
+          <w:tcPr>
+            <w:tcW w:w="2592" w:type="dxa"/>
+          </w:tcPr>
+          <w:p>
+            <w:pPr>
+              <w:cnfStyle w:val="000000100000"/>
+            </w:pPr>
+            <w:r>
+              <w:t>++ Sehr einfach zu erlernen</w:t>
+            </w:r>
+          </w:p>
+        </w:tc>
+        <w:tc>
+          <w:tcPr>
+            <w:tcW w:w="2592" w:type="dxa"/>
+          </w:tcPr>
+          <w:p>
+            <w:pPr>
+              <w:cnfStyle w:val="000000100000"/>
+            </w:pPr>
+            <w:r>
+              <w:t>+ Einfach zu erlernen</w:t>
+            </w:r>
+          </w:p>
+          <w:p>
+            <w:pPr>
+              <w:cnfStyle w:val="000000100000"/>
+            </w:pPr>
+            <w:r>
+              <w:t>- Vorkenntnisse nötig um die optimal nutzen zu können.</w:t>
+            </w:r>
+            <w:r>
+              <w:t xml:space="preserve"> Vor allem muss der User durch das Settings geleitet werden.</w:t>
+            </w:r>
+          </w:p>
+        </w:tc>
+      </w:tr>
+      <w:tr>
+        <w:tc>
+          <w:tcPr>
+            <w:cnfStyle w:val="001000000000"/>
+            <w:tcW w:w="1512" w:type="dxa"/>
+          </w:tcPr>
+          <w:p>
+            <w:r>
+              <w:t>Usability</w:t>
+            </w:r>
+          </w:p>
+        </w:tc>
+        <w:tc>
+          <w:tcPr>
+            <w:tcW w:w="2592" w:type="dxa"/>
+          </w:tcPr>
+          <w:p>
+            <w:pPr>
+              <w:cnfStyle w:val="000000000000"/>
+            </w:pPr>
+            <w:r>
+              <w:t xml:space="preserve">+ Klares </w:t>
+            </w:r>
+            <w:proofErr w:type="spellStart"/>
+            <w:r>
+              <w:t>Guideline</w:t>
+            </w:r>
+            <w:proofErr w:type="spellEnd"/>
+            <w:r>
+              <w:t xml:space="preserve"> wo welche Informationen zu finden sind</w:t>
+            </w:r>
+          </w:p>
+          <w:p>
+            <w:pPr>
+              <w:cnfStyle w:val="000000000000"/>
+            </w:pPr>
+            <w:r>
+              <w:t>-- Anzahl Klicks bis zum finden der Spiele oder Spielplan</w:t>
+            </w:r>
+          </w:p>
+        </w:tc>
+        <w:tc>
+          <w:tcPr>
+            <w:tcW w:w="2592" w:type="dxa"/>
+          </w:tcPr>
+          <w:p>
+            <w:pPr>
+              <w:cnfStyle w:val="000000000000"/>
+            </w:pPr>
+            <w:r>
+              <w:t>-- Anzahl Klicks bis zum finden der Spiele oder Spielplan</w:t>
+            </w:r>
+          </w:p>
+        </w:tc>
+        <w:tc>
+          <w:tcPr>
+            <w:tcW w:w="2592" w:type="dxa"/>
+          </w:tcPr>
+          <w:p>
+            <w:pPr>
+              <w:cnfStyle w:val="000000000000"/>
+            </w:pPr>
+            <w:r>
+              <w:t>++ schnelles Auffinden der Zeitnahmen Events</w:t>
+            </w:r>
+          </w:p>
+          <w:p>
+            <w:pPr>
+              <w:cnfStyle w:val="000000000000"/>
+            </w:pPr>
+            <w:r>
+              <w:t xml:space="preserve">- keine </w:t>
+            </w:r>
+            <w:proofErr w:type="spellStart"/>
+            <w:r>
+              <w:t>Klare</w:t>
+            </w:r>
+            <w:proofErr w:type="spellEnd"/>
+            <w:r>
+              <w:t xml:space="preserve"> Anweisung wo welche Informationen zu finden sind. Der der Card als Neu und unverständlich findet wird auf Probleme beim Handling stossen.</w:t>
+            </w:r>
+          </w:p>
+        </w:tc>
+      </w:tr>
+      <w:tr>
+        <w:trPr>
+          <w:cnfStyle w:val="000000100000"/>
+        </w:trPr>
+        <w:tc>
+          <w:tcPr>
+            <w:cnfStyle w:val="001000000000"/>
+            <w:tcW w:w="1512" w:type="dxa"/>
+          </w:tcPr>
+          <w:p>
+            <w:r>
+              <w:t>Fazit</w:t>
+            </w:r>
+          </w:p>
+        </w:tc>
+        <w:tc>
+          <w:tcPr>
+            <w:tcW w:w="2592" w:type="dxa"/>
+          </w:tcPr>
+          <w:p>
+            <w:pPr>
+              <w:cnfStyle w:val="000000100000"/>
+            </w:pPr>
+          </w:p>
+        </w:tc>
+        <w:tc>
+          <w:tcPr>
+            <w:tcW w:w="2592" w:type="dxa"/>
+          </w:tcPr>
+          <w:p>
+            <w:pPr>
+              <w:cnfStyle w:val="000000100000"/>
+            </w:pPr>
+          </w:p>
+        </w:tc>
+        <w:tc>
+          <w:tcPr>
+            <w:tcW w:w="2592" w:type="dxa"/>
+          </w:tcPr>
+          <w:p>
+            <w:pPr>
+              <w:cnfStyle w:val="000000100000"/>
+            </w:pPr>
+          </w:p>
+        </w:tc>
+      </w:tr>
+    </w:tbl>
+    <w:p/>
+    <w:p/>
+    <w:p/>
+    <w:tbl>
+      <w:tblPr>
+        <w:tblStyle w:val="GridTable3Accent1"/>
+        <w:tblW w:w="0" w:type="auto"/>
+        <w:tblLook w:val="04A0"/>
+      </w:tblPr>
+      <w:tblGrid>
+        <w:gridCol w:w="1518"/>
+        <w:gridCol w:w="1616"/>
+        <w:gridCol w:w="1681"/>
+        <w:gridCol w:w="1604"/>
+        <w:gridCol w:w="1580"/>
+        <w:gridCol w:w="1243"/>
+      </w:tblGrid>
+      <w:tr>
+        <w:trPr>
+          <w:cnfStyle w:val="100000000000"/>
+        </w:trPr>
+        <w:tc>
+          <w:tcPr>
+            <w:cnfStyle w:val="001000000100"/>
             <w:tcW w:w="1597" w:type="dxa"/>
           </w:tcPr>
           <w:p/>
@@ -1151,7 +1807,7 @@
           </w:tcPr>
           <w:p>
             <w:pPr>
-              <w:cnfStyle w:val="100000000000" w:firstRow="1" w:lastRow="0" w:firstColumn="0" w:lastColumn="0" w:oddVBand="0" w:evenVBand="0" w:oddHBand="0" w:evenHBand="0" w:firstRowFirstColumn="0" w:firstRowLastColumn="0" w:lastRowFirstColumn="0" w:lastRowLastColumn="0"/>
+              <w:cnfStyle w:val="100000000000"/>
               <w:rPr>
                 <w:b w:val="0"/>
               </w:rPr>
@@ -1170,26 +1826,7 @@
           </w:tcPr>
           <w:p>
             <w:pPr>
-              <w:cnfStyle w:val="100000000000" w:firstRow="1" w:lastRow="0" w:firstColumn="0" w:lastColumn="0" w:oddVBand="0" w:evenVBand="0" w:oddHBand="0" w:evenHBand="0" w:firstRowFirstColumn="0" w:firstRowLastColumn="0" w:lastRowFirstColumn="0" w:lastRowLastColumn="0"/>
-              <w:rPr>
-                <w:b w:val="0"/>
-              </w:rPr>
-            </w:pPr>
-            <w:r>
-              <w:rPr>
-                <w:b w:val="0"/>
-              </w:rPr>
-              <w:t>Einheitlichkeit</w:t>
-            </w:r>
-          </w:p>
-        </w:tc>
-        <w:tc>
-          <w:tcPr>
-            <w:tcW w:w="1669" w:type="dxa"/>
-          </w:tcPr>
-          <w:p>
-            <w:pPr>
-              <w:cnfStyle w:val="100000000000" w:firstRow="1" w:lastRow="0" w:firstColumn="0" w:lastColumn="0" w:oddVBand="0" w:evenVBand="0" w:oddHBand="0" w:evenHBand="0" w:firstRowFirstColumn="0" w:firstRowLastColumn="0" w:lastRowFirstColumn="0" w:lastRowLastColumn="0"/>
+              <w:cnfStyle w:val="100000000000"/>
               <w:rPr>
                 <w:b w:val="0"/>
               </w:rPr>
@@ -1204,21 +1841,44 @@
         </w:tc>
         <w:tc>
           <w:tcPr>
-            <w:tcW w:w="1689" w:type="dxa"/>
-          </w:tcPr>
-          <w:p>
-            <w:pPr>
-              <w:cnfStyle w:val="100000000000" w:firstRow="1" w:lastRow="0" w:firstColumn="0" w:lastColumn="0" w:oddVBand="0" w:evenVBand="0" w:oddHBand="0" w:evenHBand="0" w:firstRowFirstColumn="0" w:firstRowLastColumn="0" w:lastRowFirstColumn="0" w:lastRowLastColumn="0"/>
+            <w:tcW w:w="1669" w:type="dxa"/>
+          </w:tcPr>
+          <w:p>
+            <w:pPr>
+              <w:cnfStyle w:val="100000000000"/>
               <w:rPr>
                 <w:b w:val="0"/>
               </w:rPr>
             </w:pPr>
+            <w:proofErr w:type="spellStart"/>
             <w:r>
               <w:rPr>
                 <w:b w:val="0"/>
               </w:rPr>
               <w:t>Lernbarkeit</w:t>
             </w:r>
+            <w:proofErr w:type="spellEnd"/>
+          </w:p>
+        </w:tc>
+        <w:tc>
+          <w:tcPr>
+            <w:tcW w:w="1689" w:type="dxa"/>
+          </w:tcPr>
+          <w:p>
+            <w:pPr>
+              <w:cnfStyle w:val="100000000000"/>
+              <w:rPr>
+                <w:b w:val="0"/>
+              </w:rPr>
+            </w:pPr>
+            <w:proofErr w:type="spellStart"/>
+            <w:r>
+              <w:rPr>
+                <w:b w:val="0"/>
+              </w:rPr>
+              <w:t>Usabilty</w:t>
+            </w:r>
+            <w:proofErr w:type="spellEnd"/>
           </w:p>
         </w:tc>
         <w:tc>
@@ -1227,7 +1887,7 @@
           </w:tcPr>
           <w:p>
             <w:pPr>
-              <w:cnfStyle w:val="100000000000" w:firstRow="1" w:lastRow="0" w:firstColumn="0" w:lastColumn="0" w:oddVBand="0" w:evenVBand="0" w:oddHBand="0" w:evenHBand="0" w:firstRowFirstColumn="0" w:firstRowLastColumn="0" w:lastRowFirstColumn="0" w:lastRowLastColumn="0"/>
+              <w:cnfStyle w:val="100000000000"/>
               <w:rPr>
                 <w:rFonts w:ascii="Symbol" w:hAnsi="Symbol"/>
               </w:rPr>
@@ -1240,16 +1900,22 @@
       </w:tr>
       <w:tr>
         <w:trPr>
-          <w:cnfStyle w:val="000000100000" w:firstRow="0" w:lastRow="0" w:firstColumn="0" w:lastColumn="0" w:oddVBand="0" w:evenVBand="0" w:oddHBand="1" w:evenHBand="0" w:firstRowFirstColumn="0" w:firstRowLastColumn="0" w:lastRowFirstColumn="0" w:lastRowLastColumn="0"/>
+          <w:cnfStyle w:val="000000100000"/>
         </w:trPr>
         <w:tc>
           <w:tcPr>
-            <w:cnfStyle w:val="001000000000" w:firstRow="0" w:lastRow="0" w:firstColumn="1" w:lastColumn="0" w:oddVBand="0" w:evenVBand="0" w:oddHBand="0" w:evenHBand="0" w:firstRowFirstColumn="0" w:firstRowLastColumn="0" w:lastRowFirstColumn="0" w:lastRowLastColumn="0"/>
+            <w:cnfStyle w:val="001000000000"/>
             <w:tcW w:w="1597" w:type="dxa"/>
           </w:tcPr>
           <w:p>
             <w:r>
-              <w:t>Variante 1</w:t>
+              <w:t>Prototyp</w:t>
+            </w:r>
+            <w:r>
+              <w:t xml:space="preserve"> </w:t>
+            </w:r>
+            <w:r>
+              <w:t>1</w:t>
             </w:r>
           </w:p>
         </w:tc>
@@ -1259,8 +1925,11 @@
           </w:tcPr>
           <w:p>
             <w:pPr>
-              <w:cnfStyle w:val="000000100000" w:firstRow="0" w:lastRow="0" w:firstColumn="0" w:lastColumn="0" w:oddVBand="0" w:evenVBand="0" w:oddHBand="1" w:evenHBand="0" w:firstRowFirstColumn="0" w:firstRowLastColumn="0" w:lastRowFirstColumn="0" w:lastRowLastColumn="0"/>
-            </w:pPr>
+              <w:cnfStyle w:val="000000100000"/>
+            </w:pPr>
+            <w:r>
+              <w:t>10</w:t>
+            </w:r>
           </w:p>
         </w:tc>
         <w:tc>
@@ -1269,8 +1938,11 @@
           </w:tcPr>
           <w:p>
             <w:pPr>
-              <w:cnfStyle w:val="000000100000" w:firstRow="0" w:lastRow="0" w:firstColumn="0" w:lastColumn="0" w:oddVBand="0" w:evenVBand="0" w:oddHBand="1" w:evenHBand="0" w:firstRowFirstColumn="0" w:firstRowLastColumn="0" w:lastRowFirstColumn="0" w:lastRowLastColumn="0"/>
-            </w:pPr>
+              <w:cnfStyle w:val="000000100000"/>
+            </w:pPr>
+            <w:r>
+              <w:t>5</w:t>
+            </w:r>
           </w:p>
         </w:tc>
         <w:tc>
@@ -1279,8 +1951,11 @@
           </w:tcPr>
           <w:p>
             <w:pPr>
-              <w:cnfStyle w:val="000000100000" w:firstRow="0" w:lastRow="0" w:firstColumn="0" w:lastColumn="0" w:oddVBand="0" w:evenVBand="0" w:oddHBand="1" w:evenHBand="0" w:firstRowFirstColumn="0" w:firstRowLastColumn="0" w:lastRowFirstColumn="0" w:lastRowLastColumn="0"/>
-            </w:pPr>
+              <w:cnfStyle w:val="000000100000"/>
+            </w:pPr>
+            <w:r>
+              <w:t>9</w:t>
+            </w:r>
           </w:p>
         </w:tc>
         <w:tc>
@@ -1289,8 +1964,11 @@
           </w:tcPr>
           <w:p>
             <w:pPr>
-              <w:cnfStyle w:val="000000100000" w:firstRow="0" w:lastRow="0" w:firstColumn="0" w:lastColumn="0" w:oddVBand="0" w:evenVBand="0" w:oddHBand="1" w:evenHBand="0" w:firstRowFirstColumn="0" w:firstRowLastColumn="0" w:lastRowFirstColumn="0" w:lastRowLastColumn="0"/>
-            </w:pPr>
+              <w:cnfStyle w:val="000000100000"/>
+            </w:pPr>
+            <w:r>
+              <w:t>6</w:t>
+            </w:r>
           </w:p>
         </w:tc>
         <w:tc>
@@ -1299,20 +1977,29 @@
           </w:tcPr>
           <w:p>
             <w:pPr>
-              <w:cnfStyle w:val="000000100000" w:firstRow="0" w:lastRow="0" w:firstColumn="0" w:lastColumn="0" w:oddVBand="0" w:evenVBand="0" w:oddHBand="1" w:evenHBand="0" w:firstRowFirstColumn="0" w:firstRowLastColumn="0" w:lastRowFirstColumn="0" w:lastRowLastColumn="0"/>
-            </w:pPr>
+              <w:cnfStyle w:val="000000100000"/>
+            </w:pPr>
+            <w:r>
+              <w:t>31</w:t>
+            </w:r>
           </w:p>
         </w:tc>
       </w:tr>
       <w:tr>
         <w:tc>
           <w:tcPr>
-            <w:cnfStyle w:val="001000000000" w:firstRow="0" w:lastRow="0" w:firstColumn="1" w:lastColumn="0" w:oddVBand="0" w:evenVBand="0" w:oddHBand="0" w:evenHBand="0" w:firstRowFirstColumn="0" w:firstRowLastColumn="0" w:lastRowFirstColumn="0" w:lastRowLastColumn="0"/>
+            <w:cnfStyle w:val="001000000000"/>
             <w:tcW w:w="1597" w:type="dxa"/>
           </w:tcPr>
           <w:p>
             <w:r>
-              <w:t>Variante 2</w:t>
+              <w:t>Prototyp</w:t>
+            </w:r>
+            <w:r>
+              <w:t xml:space="preserve"> </w:t>
+            </w:r>
+            <w:r>
+              <w:t>2</w:t>
             </w:r>
           </w:p>
         </w:tc>
@@ -1322,8 +2009,11 @@
           </w:tcPr>
           <w:p>
             <w:pPr>
-              <w:cnfStyle w:val="000000000000" w:firstRow="0" w:lastRow="0" w:firstColumn="0" w:lastColumn="0" w:oddVBand="0" w:evenVBand="0" w:oddHBand="0" w:evenHBand="0" w:firstRowFirstColumn="0" w:firstRowLastColumn="0" w:lastRowFirstColumn="0" w:lastRowLastColumn="0"/>
-            </w:pPr>
+              <w:cnfStyle w:val="000000000000"/>
+            </w:pPr>
+            <w:r>
+              <w:t>4</w:t>
+            </w:r>
           </w:p>
         </w:tc>
         <w:tc>
@@ -1332,8 +2022,11 @@
           </w:tcPr>
           <w:p>
             <w:pPr>
-              <w:cnfStyle w:val="000000000000" w:firstRow="0" w:lastRow="0" w:firstColumn="0" w:lastColumn="0" w:oddVBand="0" w:evenVBand="0" w:oddHBand="0" w:evenHBand="0" w:firstRowFirstColumn="0" w:firstRowLastColumn="0" w:lastRowFirstColumn="0" w:lastRowLastColumn="0"/>
-            </w:pPr>
+              <w:cnfStyle w:val="000000000000"/>
+            </w:pPr>
+            <w:r>
+              <w:t>3</w:t>
+            </w:r>
           </w:p>
         </w:tc>
         <w:tc>
@@ -1342,8 +2035,11 @@
           </w:tcPr>
           <w:p>
             <w:pPr>
-              <w:cnfStyle w:val="000000000000" w:firstRow="0" w:lastRow="0" w:firstColumn="0" w:lastColumn="0" w:oddVBand="0" w:evenVBand="0" w:oddHBand="0" w:evenHBand="0" w:firstRowFirstColumn="0" w:firstRowLastColumn="0" w:lastRowFirstColumn="0" w:lastRowLastColumn="0"/>
-            </w:pPr>
+              <w:cnfStyle w:val="000000000000"/>
+            </w:pPr>
+            <w:r>
+              <w:t>10</w:t>
+            </w:r>
           </w:p>
         </w:tc>
         <w:tc>
@@ -1352,8 +2048,11 @@
           </w:tcPr>
           <w:p>
             <w:pPr>
-              <w:cnfStyle w:val="000000000000" w:firstRow="0" w:lastRow="0" w:firstColumn="0" w:lastColumn="0" w:oddVBand="0" w:evenVBand="0" w:oddHBand="0" w:evenHBand="0" w:firstRowFirstColumn="0" w:firstRowLastColumn="0" w:lastRowFirstColumn="0" w:lastRowLastColumn="0"/>
-            </w:pPr>
+              <w:cnfStyle w:val="000000000000"/>
+            </w:pPr>
+            <w:r>
+              <w:t>3</w:t>
+            </w:r>
           </w:p>
         </w:tc>
         <w:tc>
@@ -1362,23 +2061,46 @@
           </w:tcPr>
           <w:p>
             <w:pPr>
-              <w:cnfStyle w:val="000000000000" w:firstRow="0" w:lastRow="0" w:firstColumn="0" w:lastColumn="0" w:oddVBand="0" w:evenVBand="0" w:oddHBand="0" w:evenHBand="0" w:firstRowFirstColumn="0" w:firstRowLastColumn="0" w:lastRowFirstColumn="0" w:lastRowLastColumn="0"/>
-            </w:pPr>
+              <w:cnfStyle w:val="000000000000"/>
+            </w:pPr>
+            <w:r>
+              <w:t>20</w:t>
+            </w:r>
           </w:p>
         </w:tc>
       </w:tr>
       <w:tr>
         <w:trPr>
-          <w:cnfStyle w:val="000000100000" w:firstRow="0" w:lastRow="0" w:firstColumn="0" w:lastColumn="0" w:oddVBand="0" w:evenVBand="0" w:oddHBand="1" w:evenHBand="0" w:firstRowFirstColumn="0" w:firstRowLastColumn="0" w:lastRowFirstColumn="0" w:lastRowLastColumn="0"/>
+          <w:cnfStyle w:val="000000100000"/>
         </w:trPr>
         <w:tc>
           <w:tcPr>
-            <w:cnfStyle w:val="001000000000" w:firstRow="0" w:lastRow="0" w:firstColumn="1" w:lastColumn="0" w:oddVBand="0" w:evenVBand="0" w:oddHBand="0" w:evenHBand="0" w:firstRowFirstColumn="0" w:firstRowLastColumn="0" w:lastRowFirstColumn="0" w:lastRowLastColumn="0"/>
+            <w:cnfStyle w:val="001000000000"/>
             <w:tcW w:w="1597" w:type="dxa"/>
           </w:tcPr>
           <w:p>
-            <w:r>
-              <w:t>Variante 3</w:t>
+            <w:pPr>
+              <w:rPr>
+                <w:b/>
+              </w:rPr>
+            </w:pPr>
+            <w:r>
+              <w:rPr>
+                <w:b/>
+              </w:rPr>
+              <w:t>Prototyp</w:t>
+            </w:r>
+            <w:r>
+              <w:rPr>
+                <w:b/>
+              </w:rPr>
+              <w:t xml:space="preserve"> </w:t>
+            </w:r>
+            <w:r>
+              <w:rPr>
+                <w:b/>
+              </w:rPr>
+              <w:t>3</w:t>
             </w:r>
           </w:p>
         </w:tc>
@@ -1388,8 +2110,17 @@
           </w:tcPr>
           <w:p>
             <w:pPr>
-              <w:cnfStyle w:val="000000100000" w:firstRow="0" w:lastRow="0" w:firstColumn="0" w:lastColumn="0" w:oddVBand="0" w:evenVBand="0" w:oddHBand="1" w:evenHBand="0" w:firstRowFirstColumn="0" w:firstRowLastColumn="0" w:lastRowFirstColumn="0" w:lastRowLastColumn="0"/>
-            </w:pPr>
+              <w:cnfStyle w:val="000000100000"/>
+              <w:rPr>
+                <w:b/>
+              </w:rPr>
+            </w:pPr>
+            <w:r>
+              <w:rPr>
+                <w:b/>
+              </w:rPr>
+              <w:t>9</w:t>
+            </w:r>
           </w:p>
         </w:tc>
         <w:tc>
@@ -1398,8 +2129,17 @@
           </w:tcPr>
           <w:p>
             <w:pPr>
-              <w:cnfStyle w:val="000000100000" w:firstRow="0" w:lastRow="0" w:firstColumn="0" w:lastColumn="0" w:oddVBand="0" w:evenVBand="0" w:oddHBand="1" w:evenHBand="0" w:firstRowFirstColumn="0" w:firstRowLastColumn="0" w:lastRowFirstColumn="0" w:lastRowLastColumn="0"/>
-            </w:pPr>
+              <w:cnfStyle w:val="000000100000"/>
+              <w:rPr>
+                <w:b/>
+              </w:rPr>
+            </w:pPr>
+            <w:r>
+              <w:rPr>
+                <w:b/>
+              </w:rPr>
+              <w:t>6</w:t>
+            </w:r>
           </w:p>
         </w:tc>
         <w:tc>
@@ -1408,8 +2148,17 @@
           </w:tcPr>
           <w:p>
             <w:pPr>
-              <w:cnfStyle w:val="000000100000" w:firstRow="0" w:lastRow="0" w:firstColumn="0" w:lastColumn="0" w:oddVBand="0" w:evenVBand="0" w:oddHBand="1" w:evenHBand="0" w:firstRowFirstColumn="0" w:firstRowLastColumn="0" w:lastRowFirstColumn="0" w:lastRowLastColumn="0"/>
-            </w:pPr>
+              <w:cnfStyle w:val="000000100000"/>
+              <w:rPr>
+                <w:b/>
+              </w:rPr>
+            </w:pPr>
+            <w:r>
+              <w:rPr>
+                <w:b/>
+              </w:rPr>
+              <w:t>8</w:t>
+            </w:r>
           </w:p>
         </w:tc>
         <w:tc>
@@ -1418,8 +2167,17 @@
           </w:tcPr>
           <w:p>
             <w:pPr>
-              <w:cnfStyle w:val="000000100000" w:firstRow="0" w:lastRow="0" w:firstColumn="0" w:lastColumn="0" w:oddVBand="0" w:evenVBand="0" w:oddHBand="1" w:evenHBand="0" w:firstRowFirstColumn="0" w:firstRowLastColumn="0" w:lastRowFirstColumn="0" w:lastRowLastColumn="0"/>
-            </w:pPr>
+              <w:cnfStyle w:val="000000100000"/>
+              <w:rPr>
+                <w:b/>
+              </w:rPr>
+            </w:pPr>
+            <w:r>
+              <w:rPr>
+                <w:b/>
+              </w:rPr>
+              <w:t>9</w:t>
+            </w:r>
           </w:p>
         </w:tc>
         <w:tc>
@@ -1428,16 +2186,25 @@
           </w:tcPr>
           <w:p>
             <w:pPr>
-              <w:cnfStyle w:val="000000100000" w:firstRow="0" w:lastRow="0" w:firstColumn="0" w:lastColumn="0" w:oddVBand="0" w:evenVBand="0" w:oddHBand="1" w:evenHBand="0" w:firstRowFirstColumn="0" w:firstRowLastColumn="0" w:lastRowFirstColumn="0" w:lastRowLastColumn="0"/>
-            </w:pPr>
+              <w:cnfStyle w:val="000000100000"/>
+              <w:rPr>
+                <w:b/>
+              </w:rPr>
+            </w:pPr>
+            <w:r>
+              <w:rPr>
+                <w:b/>
+              </w:rPr>
+              <w:t>32</w:t>
+            </w:r>
           </w:p>
         </w:tc>
       </w:tr>
     </w:tbl>
     <w:p/>
     <w:sectPr>
-      <w:headerReference w:type="default" r:id="rId14"/>
-      <w:footerReference w:type="default" r:id="rId15"/>
+      <w:headerReference w:type="default" r:id="rId15"/>
+      <w:footerReference w:type="default" r:id="rId16"/>
       <w:pgSz w:w="11906" w:h="16838"/>
       <w:pgMar w:top="3337" w:right="1440" w:bottom="1440" w:left="1440" w:header="1506" w:footer="708" w:gutter="0"/>
       <w:cols w:space="708"/>
@@ -1448,7 +2215,7 @@
 </file>
 
 <file path=word/endnotes.xml><?xml version="1.0" encoding="utf-8"?>
-<w:endnotes xmlns:wpc="http://schemas.microsoft.com/office/word/2010/wordprocessingCanvas" xmlns:mc="http://schemas.openxmlformats.org/markup-compatibility/2006" xmlns:o="urn:schemas-microsoft-com:office:office" xmlns:r="http://schemas.openxmlformats.org/officeDocument/2006/relationships" xmlns:m="http://schemas.openxmlformats.org/officeDocument/2006/math" xmlns:v="urn:schemas-microsoft-com:vml" xmlns:wp14="http://schemas.microsoft.com/office/word/2010/wordprocessingDrawing" xmlns:wp="http://schemas.openxmlformats.org/drawingml/2006/wordprocessingDrawing" xmlns:w10="urn:schemas-microsoft-com:office:word" xmlns:w="http://schemas.openxmlformats.org/wordprocessingml/2006/main" xmlns:w14="http://schemas.microsoft.com/office/word/2010/wordml" xmlns:w15="http://schemas.microsoft.com/office/word/2012/wordml" xmlns:wpg="http://schemas.microsoft.com/office/word/2010/wordprocessingGroup" xmlns:wpi="http://schemas.microsoft.com/office/word/2010/wordprocessingInk" xmlns:wne="http://schemas.microsoft.com/office/word/2006/wordml" xmlns:wps="http://schemas.microsoft.com/office/word/2010/wordprocessingShape" mc:Ignorable="w14 w15 wp14">
+<w:endnotes xmlns:ve="http://schemas.openxmlformats.org/markup-compatibility/2006" xmlns:o="urn:schemas-microsoft-com:office:office" xmlns:r="http://schemas.openxmlformats.org/officeDocument/2006/relationships" xmlns:m="http://schemas.openxmlformats.org/officeDocument/2006/math" xmlns:v="urn:schemas-microsoft-com:vml" xmlns:wp="http://schemas.openxmlformats.org/drawingml/2006/wordprocessingDrawing" xmlns:w10="urn:schemas-microsoft-com:office:word" xmlns:w="http://schemas.openxmlformats.org/wordprocessingml/2006/main" xmlns:wne="http://schemas.microsoft.com/office/word/2006/wordml">
   <w:endnote w:type="separator" w:id="-1">
     <w:p>
       <w:r>
@@ -1467,7 +2234,7 @@
 </file>
 
 <file path=word/footer1.xml><?xml version="1.0" encoding="utf-8"?>
-<w:ftr xmlns:wpc="http://schemas.microsoft.com/office/word/2010/wordprocessingCanvas" xmlns:mc="http://schemas.openxmlformats.org/markup-compatibility/2006" xmlns:o="urn:schemas-microsoft-com:office:office" xmlns:r="http://schemas.openxmlformats.org/officeDocument/2006/relationships" xmlns:m="http://schemas.openxmlformats.org/officeDocument/2006/math" xmlns:v="urn:schemas-microsoft-com:vml" xmlns:wp14="http://schemas.microsoft.com/office/word/2010/wordprocessingDrawing" xmlns:wp="http://schemas.openxmlformats.org/drawingml/2006/wordprocessingDrawing" xmlns:w10="urn:schemas-microsoft-com:office:word" xmlns:w="http://schemas.openxmlformats.org/wordprocessingml/2006/main" xmlns:w14="http://schemas.microsoft.com/office/word/2010/wordml" xmlns:w15="http://schemas.microsoft.com/office/word/2012/wordml" xmlns:wpg="http://schemas.microsoft.com/office/word/2010/wordprocessingGroup" xmlns:wpi="http://schemas.microsoft.com/office/word/2010/wordprocessingInk" xmlns:wne="http://schemas.microsoft.com/office/word/2006/wordml" xmlns:wps="http://schemas.microsoft.com/office/word/2010/wordprocessingShape" mc:Ignorable="w14 w15 wp14">
+<w:ftr xmlns:ve="http://schemas.openxmlformats.org/markup-compatibility/2006" xmlns:o="urn:schemas-microsoft-com:office:office" xmlns:r="http://schemas.openxmlformats.org/officeDocument/2006/relationships" xmlns:m="http://schemas.openxmlformats.org/officeDocument/2006/math" xmlns:v="urn:schemas-microsoft-com:vml" xmlns:wp="http://schemas.openxmlformats.org/drawingml/2006/wordprocessingDrawing" xmlns:w10="urn:schemas-microsoft-com:office:word" xmlns:w="http://schemas.openxmlformats.org/wordprocessingml/2006/main" xmlns:wne="http://schemas.microsoft.com/office/word/2006/wordml">
   <w:p>
     <w:pPr>
       <w:pStyle w:val="Fuzeile"/>
@@ -1549,7 +2316,7 @@
         <w:sz w:val="18"/>
         <w:szCs w:val="18"/>
       </w:rPr>
-      <w:t>3</w:t>
+      <w:t>6</w:t>
     </w:r>
     <w:r>
       <w:rPr>
@@ -1592,7 +2359,7 @@
 </file>
 
 <file path=word/footnotes.xml><?xml version="1.0" encoding="utf-8"?>
-<w:footnotes xmlns:wpc="http://schemas.microsoft.com/office/word/2010/wordprocessingCanvas" xmlns:mc="http://schemas.openxmlformats.org/markup-compatibility/2006" xmlns:o="urn:schemas-microsoft-com:office:office" xmlns:r="http://schemas.openxmlformats.org/officeDocument/2006/relationships" xmlns:m="http://schemas.openxmlformats.org/officeDocument/2006/math" xmlns:v="urn:schemas-microsoft-com:vml" xmlns:wp14="http://schemas.microsoft.com/office/word/2010/wordprocessingDrawing" xmlns:wp="http://schemas.openxmlformats.org/drawingml/2006/wordprocessingDrawing" xmlns:w10="urn:schemas-microsoft-com:office:word" xmlns:w="http://schemas.openxmlformats.org/wordprocessingml/2006/main" xmlns:w14="http://schemas.microsoft.com/office/word/2010/wordml" xmlns:w15="http://schemas.microsoft.com/office/word/2012/wordml" xmlns:wpg="http://schemas.microsoft.com/office/word/2010/wordprocessingGroup" xmlns:wpi="http://schemas.microsoft.com/office/word/2010/wordprocessingInk" xmlns:wne="http://schemas.microsoft.com/office/word/2006/wordml" xmlns:wps="http://schemas.microsoft.com/office/word/2010/wordprocessingShape" mc:Ignorable="w14 w15 wp14">
+<w:footnotes xmlns:ve="http://schemas.openxmlformats.org/markup-compatibility/2006" xmlns:o="urn:schemas-microsoft-com:office:office" xmlns:r="http://schemas.openxmlformats.org/officeDocument/2006/relationships" xmlns:m="http://schemas.openxmlformats.org/officeDocument/2006/math" xmlns:v="urn:schemas-microsoft-com:vml" xmlns:wp="http://schemas.openxmlformats.org/drawingml/2006/wordprocessingDrawing" xmlns:w10="urn:schemas-microsoft-com:office:word" xmlns:w="http://schemas.openxmlformats.org/wordprocessingml/2006/main" xmlns:wne="http://schemas.microsoft.com/office/word/2006/wordml">
   <w:footnote w:type="separator" w:id="-1">
     <w:p>
       <w:r>
@@ -1611,7 +2378,7 @@
 </file>
 
 <file path=word/header1.xml><?xml version="1.0" encoding="utf-8"?>
-<w:hdr xmlns:wpc="http://schemas.microsoft.com/office/word/2010/wordprocessingCanvas" xmlns:mc="http://schemas.openxmlformats.org/markup-compatibility/2006" xmlns:o="urn:schemas-microsoft-com:office:office" xmlns:r="http://schemas.openxmlformats.org/officeDocument/2006/relationships" xmlns:m="http://schemas.openxmlformats.org/officeDocument/2006/math" xmlns:v="urn:schemas-microsoft-com:vml" xmlns:wp14="http://schemas.microsoft.com/office/word/2010/wordprocessingDrawing" xmlns:wp="http://schemas.openxmlformats.org/drawingml/2006/wordprocessingDrawing" xmlns:w10="urn:schemas-microsoft-com:office:word" xmlns:w="http://schemas.openxmlformats.org/wordprocessingml/2006/main" xmlns:w14="http://schemas.microsoft.com/office/word/2010/wordml" xmlns:w15="http://schemas.microsoft.com/office/word/2012/wordml" xmlns:wpg="http://schemas.microsoft.com/office/word/2010/wordprocessingGroup" xmlns:wpi="http://schemas.microsoft.com/office/word/2010/wordprocessingInk" xmlns:wne="http://schemas.microsoft.com/office/word/2006/wordml" xmlns:wps="http://schemas.microsoft.com/office/word/2010/wordprocessingShape" mc:Ignorable="w14 w15 wp14">
+<w:hdr xmlns:ve="http://schemas.openxmlformats.org/markup-compatibility/2006" xmlns:o="urn:schemas-microsoft-com:office:office" xmlns:r="http://schemas.openxmlformats.org/officeDocument/2006/relationships" xmlns:m="http://schemas.openxmlformats.org/officeDocument/2006/math" xmlns:v="urn:schemas-microsoft-com:vml" xmlns:wp="http://schemas.openxmlformats.org/drawingml/2006/wordprocessingDrawing" xmlns:w10="urn:schemas-microsoft-com:office:word" xmlns:w="http://schemas.openxmlformats.org/wordprocessingml/2006/main" xmlns:wne="http://schemas.microsoft.com/office/word/2006/wordml">
   <w:p>
     <w:pPr>
       <w:tabs>
@@ -1634,10 +2401,10 @@
         <w:color w:val="999999"/>
         <w:sz w:val="18"/>
         <w:szCs w:val="18"/>
-        <w:lang w:eastAsia="de-CH"/>
+        <w:lang w:val="en-US" w:eastAsia="en-US"/>
       </w:rPr>
       <w:drawing>
-        <wp:anchor distT="0" distB="0" distL="114300" distR="114300" simplePos="0" relativeHeight="251659264" behindDoc="1" locked="0" layoutInCell="1" allowOverlap="1" wp14:anchorId="5C87B824" wp14:editId="5DB024A1">
+        <wp:anchor distT="0" distB="0" distL="114300" distR="114300" simplePos="0" relativeHeight="251659264" behindDoc="1" locked="0" layoutInCell="1" allowOverlap="1">
           <wp:simplePos x="0" y="0"/>
           <wp:positionH relativeFrom="column">
             <wp:posOffset>11430</wp:posOffset>
@@ -1665,7 +2432,7 @@
                   <a:blip r:embed="rId1">
                     <a:extLst>
                       <a:ext uri="{28A0092B-C50C-407E-A947-70E740481C1C}">
-                        <a14:useLocalDpi xmlns:a14="http://schemas.microsoft.com/office/drawing/2010/main" val="0"/>
+                        <a14:useLocalDpi xmlns:a14="http://schemas.microsoft.com/office/drawing/2010/main" xmlns:wps="http://schemas.microsoft.com/office/word/2010/wordprocessingShape" xmlns:wpi="http://schemas.microsoft.com/office/word/2010/wordprocessingInk" xmlns:wpg="http://schemas.microsoft.com/office/word/2010/wordprocessingGroup" xmlns:w15="http://schemas.microsoft.com/office/word/2012/wordml" xmlns:w14="http://schemas.microsoft.com/office/word/2010/wordml" xmlns:w="http://schemas.openxmlformats.org/wordprocessingml/2006/main" xmlns:w10="urn:schemas-microsoft-com:office:word" xmlns:wp14="http://schemas.microsoft.com/office/word/2010/wordprocessingDrawing" xmlns:v="urn:schemas-microsoft-com:vml" xmlns:o="urn:schemas-microsoft-com:office:office" xmlns:mc="http://schemas.openxmlformats.org/markup-compatibility/2006" xmlns:wpc="http://schemas.microsoft.com/office/word/2010/wordprocessingCanvas" xmlns="" val="0"/>
                       </a:ext>
                     </a:extLst>
                   </a:blip>
@@ -1690,12 +2457,6 @@
               </pic:pic>
             </a:graphicData>
           </a:graphic>
-          <wp14:sizeRelH relativeFrom="page">
-            <wp14:pctWidth>0</wp14:pctWidth>
-          </wp14:sizeRelH>
-          <wp14:sizeRelV relativeFrom="page">
-            <wp14:pctHeight>0</wp14:pctHeight>
-          </wp14:sizeRelV>
         </wp:anchor>
       </w:drawing>
     </w:r>
@@ -1777,56 +2538,18 @@
         <w:szCs w:val="18"/>
       </w:rPr>
     </w:pPr>
-    <w:r>
-      <w:rPr>
-        <w:rFonts w:cs="Arial"/>
-        <w:noProof/>
-        <w:color w:val="999999"/>
-        <w:sz w:val="18"/>
-        <w:szCs w:val="18"/>
-      </w:rPr>
-      <w:fldChar w:fldCharType="begin"/>
-    </w:r>
-    <w:r>
-      <w:rPr>
-        <w:rFonts w:cs="Arial"/>
-        <w:noProof/>
-        <w:color w:val="999999"/>
-        <w:sz w:val="18"/>
-        <w:szCs w:val="18"/>
-      </w:rPr>
-      <w:instrText xml:space="preserve"> DATE   \* MERGEFORMAT </w:instrText>
-    </w:r>
-    <w:r>
-      <w:rPr>
-        <w:rFonts w:cs="Arial"/>
-        <w:noProof/>
-        <w:color w:val="999999"/>
-        <w:sz w:val="18"/>
-        <w:szCs w:val="18"/>
-      </w:rPr>
-      <w:fldChar w:fldCharType="separate"/>
-    </w:r>
-    <w:r>
-      <w:rPr>
-        <w:rFonts w:cs="Arial"/>
-        <w:noProof/>
-        <w:color w:val="999999"/>
-        <w:sz w:val="18"/>
-        <w:szCs w:val="18"/>
-      </w:rPr>
-      <w:t>09.04.2015</w:t>
-    </w:r>
-    <w:r>
-      <w:rPr>
-        <w:rFonts w:cs="Arial"/>
-        <w:noProof/>
-        <w:color w:val="999999"/>
-        <w:sz w:val="18"/>
-        <w:szCs w:val="18"/>
-      </w:rPr>
-      <w:fldChar w:fldCharType="end"/>
-    </w:r>
+    <w:fldSimple w:instr=" DATE   \* MERGEFORMAT ">
+      <w:r>
+        <w:rPr>
+          <w:rFonts w:cs="Arial"/>
+          <w:noProof/>
+          <w:color w:val="999999"/>
+          <w:sz w:val="18"/>
+          <w:szCs w:val="18"/>
+        </w:rPr>
+        <w:t>10.04.2015</w:t>
+      </w:r>
+    </w:fldSimple>
   </w:p>
   <w:p>
     <w:pPr>
@@ -1843,7 +2566,7 @@
 </file>
 
 <file path=word/numbering.xml><?xml version="1.0" encoding="utf-8"?>
-<w:numbering xmlns:wpc="http://schemas.microsoft.com/office/word/2010/wordprocessingCanvas" xmlns:mc="http://schemas.openxmlformats.org/markup-compatibility/2006" xmlns:o="urn:schemas-microsoft-com:office:office" xmlns:r="http://schemas.openxmlformats.org/officeDocument/2006/relationships" xmlns:m="http://schemas.openxmlformats.org/officeDocument/2006/math" xmlns:v="urn:schemas-microsoft-com:vml" xmlns:wp14="http://schemas.microsoft.com/office/word/2010/wordprocessingDrawing" xmlns:wp="http://schemas.openxmlformats.org/drawingml/2006/wordprocessingDrawing" xmlns:w10="urn:schemas-microsoft-com:office:word" xmlns:w="http://schemas.openxmlformats.org/wordprocessingml/2006/main" xmlns:w14="http://schemas.microsoft.com/office/word/2010/wordml" xmlns:w15="http://schemas.microsoft.com/office/word/2012/wordml" xmlns:wpg="http://schemas.microsoft.com/office/word/2010/wordprocessingGroup" xmlns:wpi="http://schemas.microsoft.com/office/word/2010/wordprocessingInk" xmlns:wne="http://schemas.microsoft.com/office/word/2006/wordml" xmlns:wps="http://schemas.microsoft.com/office/word/2010/wordprocessingShape" mc:Ignorable="w14 w15 wp14">
+<w:numbering xmlns:ve="http://schemas.openxmlformats.org/markup-compatibility/2006" xmlns:o="urn:schemas-microsoft-com:office:office" xmlns:r="http://schemas.openxmlformats.org/officeDocument/2006/relationships" xmlns:m="http://schemas.openxmlformats.org/officeDocument/2006/math" xmlns:v="urn:schemas-microsoft-com:vml" xmlns:wp="http://schemas.openxmlformats.org/drawingml/2006/wordprocessingDrawing" xmlns:w10="urn:schemas-microsoft-com:office:word" xmlns:w="http://schemas.openxmlformats.org/wordprocessingml/2006/main" xmlns:wne="http://schemas.microsoft.com/office/word/2006/wordml">
   <w:abstractNum w:abstractNumId="0">
     <w:nsid w:val="32B870DA"/>
     <w:multiLevelType w:val="multilevel"/>
@@ -1973,7 +2696,7 @@
 </file>
 
 <file path=word/styles.xml><?xml version="1.0" encoding="utf-8"?>
-<w:styles xmlns:mc="http://schemas.openxmlformats.org/markup-compatibility/2006" xmlns:r="http://schemas.openxmlformats.org/officeDocument/2006/relationships" xmlns:w="http://schemas.openxmlformats.org/wordprocessingml/2006/main" xmlns:w14="http://schemas.microsoft.com/office/word/2010/wordml" xmlns:w15="http://schemas.microsoft.com/office/word/2012/wordml" mc:Ignorable="w14 w15">
+<w:styles xmlns:r="http://schemas.openxmlformats.org/officeDocument/2006/relationships" xmlns:w="http://schemas.openxmlformats.org/wordprocessingml/2006/main">
   <w:docDefaults>
     <w:rPrDefault>
       <w:rPr>
@@ -1989,378 +2712,146 @@
       </w:pPr>
     </w:pPrDefault>
   </w:docDefaults>
-  <w:latentStyles w:defLockedState="0" w:defUIPriority="99" w:defSemiHidden="0" w:defUnhideWhenUsed="0" w:defQFormat="0" w:count="371">
-    <w:lsdException w:name="Normal" w:uiPriority="0" w:qFormat="1"/>
-    <w:lsdException w:name="heading 1" w:uiPriority="0" w:qFormat="1"/>
-    <w:lsdException w:name="heading 2" w:semiHidden="1" w:uiPriority="0" w:unhideWhenUsed="1" w:qFormat="1"/>
-    <w:lsdException w:name="heading 3" w:semiHidden="1" w:uiPriority="0" w:unhideWhenUsed="1" w:qFormat="1"/>
-    <w:lsdException w:name="heading 4" w:semiHidden="1" w:uiPriority="0" w:unhideWhenUsed="1" w:qFormat="1"/>
-    <w:lsdException w:name="heading 5" w:semiHidden="1" w:uiPriority="0" w:unhideWhenUsed="1" w:qFormat="1"/>
-    <w:lsdException w:name="heading 6" w:semiHidden="1" w:uiPriority="0" w:unhideWhenUsed="1" w:qFormat="1"/>
-    <w:lsdException w:name="heading 7" w:semiHidden="1" w:uiPriority="0" w:unhideWhenUsed="1" w:qFormat="1"/>
-    <w:lsdException w:name="heading 8" w:semiHidden="1" w:uiPriority="0" w:unhideWhenUsed="1" w:qFormat="1"/>
-    <w:lsdException w:name="heading 9" w:semiHidden="1" w:uiPriority="0" w:unhideWhenUsed="1" w:qFormat="1"/>
-    <w:lsdException w:name="index 1" w:semiHidden="1" w:unhideWhenUsed="1"/>
-    <w:lsdException w:name="index 2" w:semiHidden="1" w:unhideWhenUsed="1"/>
-    <w:lsdException w:name="index 3" w:semiHidden="1" w:unhideWhenUsed="1"/>
-    <w:lsdException w:name="index 4" w:semiHidden="1" w:unhideWhenUsed="1"/>
-    <w:lsdException w:name="index 5" w:semiHidden="1" w:unhideWhenUsed="1"/>
-    <w:lsdException w:name="index 6" w:semiHidden="1" w:unhideWhenUsed="1"/>
-    <w:lsdException w:name="index 7" w:semiHidden="1" w:unhideWhenUsed="1"/>
-    <w:lsdException w:name="index 8" w:semiHidden="1" w:unhideWhenUsed="1"/>
-    <w:lsdException w:name="index 9" w:semiHidden="1" w:unhideWhenUsed="1"/>
-    <w:lsdException w:name="toc 1" w:semiHidden="1" w:uiPriority="39" w:unhideWhenUsed="1"/>
-    <w:lsdException w:name="toc 2" w:semiHidden="1" w:uiPriority="39" w:unhideWhenUsed="1"/>
-    <w:lsdException w:name="toc 3" w:semiHidden="1" w:uiPriority="39" w:unhideWhenUsed="1"/>
-    <w:lsdException w:name="toc 4" w:semiHidden="1" w:uiPriority="39" w:unhideWhenUsed="1"/>
-    <w:lsdException w:name="toc 5" w:semiHidden="1" w:uiPriority="39" w:unhideWhenUsed="1"/>
-    <w:lsdException w:name="toc 6" w:semiHidden="1" w:uiPriority="39" w:unhideWhenUsed="1"/>
-    <w:lsdException w:name="toc 7" w:semiHidden="1" w:uiPriority="39" w:unhideWhenUsed="1"/>
-    <w:lsdException w:name="toc 8" w:semiHidden="1" w:uiPriority="39" w:unhideWhenUsed="1"/>
-    <w:lsdException w:name="toc 9" w:semiHidden="1" w:uiPriority="39" w:unhideWhenUsed="1"/>
-    <w:lsdException w:name="Normal Indent" w:semiHidden="1" w:unhideWhenUsed="1"/>
-    <w:lsdException w:name="footnote text" w:semiHidden="1" w:unhideWhenUsed="1"/>
-    <w:lsdException w:name="annotation text" w:semiHidden="1" w:unhideWhenUsed="1"/>
-    <w:lsdException w:name="header" w:semiHidden="1" w:uiPriority="0" w:unhideWhenUsed="1"/>
-    <w:lsdException w:name="footer" w:semiHidden="1" w:uiPriority="0" w:unhideWhenUsed="1"/>
-    <w:lsdException w:name="index heading" w:semiHidden="1" w:unhideWhenUsed="1"/>
-    <w:lsdException w:name="caption" w:semiHidden="1" w:uiPriority="35" w:unhideWhenUsed="1" w:qFormat="1"/>
-    <w:lsdException w:name="table of figures" w:semiHidden="1" w:unhideWhenUsed="1"/>
-    <w:lsdException w:name="envelope address" w:semiHidden="1" w:unhideWhenUsed="1"/>
-    <w:lsdException w:name="envelope return" w:semiHidden="1" w:unhideWhenUsed="1"/>
-    <w:lsdException w:name="footnote reference" w:semiHidden="1" w:unhideWhenUsed="1"/>
-    <w:lsdException w:name="annotation reference" w:semiHidden="1" w:unhideWhenUsed="1"/>
-    <w:lsdException w:name="line number" w:semiHidden="1" w:unhideWhenUsed="1"/>
-    <w:lsdException w:name="page number" w:semiHidden="1" w:unhideWhenUsed="1"/>
-    <w:lsdException w:name="endnote reference" w:semiHidden="1" w:unhideWhenUsed="1"/>
-    <w:lsdException w:name="endnote text" w:semiHidden="1" w:unhideWhenUsed="1"/>
-    <w:lsdException w:name="table of authorities" w:semiHidden="1" w:unhideWhenUsed="1"/>
-    <w:lsdException w:name="macro" w:semiHidden="1" w:unhideWhenUsed="1"/>
-    <w:lsdException w:name="toa heading" w:semiHidden="1" w:unhideWhenUsed="1"/>
-    <w:lsdException w:name="List" w:semiHidden="1" w:unhideWhenUsed="1"/>
-    <w:lsdException w:name="List Bullet" w:semiHidden="1" w:unhideWhenUsed="1"/>
-    <w:lsdException w:name="List Number" w:semiHidden="1" w:unhideWhenUsed="1"/>
-    <w:lsdException w:name="List 2" w:semiHidden="1" w:unhideWhenUsed="1"/>
-    <w:lsdException w:name="List 3" w:semiHidden="1" w:unhideWhenUsed="1"/>
-    <w:lsdException w:name="List 4" w:semiHidden="1" w:unhideWhenUsed="1"/>
-    <w:lsdException w:name="List 5" w:semiHidden="1" w:unhideWhenUsed="1"/>
-    <w:lsdException w:name="List Bullet 2" w:semiHidden="1" w:unhideWhenUsed="1"/>
-    <w:lsdException w:name="List Bullet 3" w:semiHidden="1" w:unhideWhenUsed="1"/>
-    <w:lsdException w:name="List Bullet 4" w:semiHidden="1" w:unhideWhenUsed="1"/>
-    <w:lsdException w:name="List Bullet 5" w:semiHidden="1" w:unhideWhenUsed="1"/>
-    <w:lsdException w:name="List Number 2" w:semiHidden="1" w:unhideWhenUsed="1"/>
-    <w:lsdException w:name="List Number 3" w:semiHidden="1" w:unhideWhenUsed="1"/>
-    <w:lsdException w:name="List Number 4" w:semiHidden="1" w:unhideWhenUsed="1"/>
-    <w:lsdException w:name="List Number 5" w:semiHidden="1" w:unhideWhenUsed="1"/>
-    <w:lsdException w:name="Title" w:uiPriority="10" w:qFormat="1"/>
-    <w:lsdException w:name="Closing" w:semiHidden="1" w:unhideWhenUsed="1"/>
-    <w:lsdException w:name="Signature" w:semiHidden="1" w:unhideWhenUsed="1"/>
-    <w:lsdException w:name="Default Paragraph Font" w:semiHidden="1" w:uiPriority="1" w:unhideWhenUsed="1"/>
-    <w:lsdException w:name="Body Text" w:semiHidden="1" w:unhideWhenUsed="1"/>
-    <w:lsdException w:name="Body Text Indent" w:semiHidden="1" w:unhideWhenUsed="1"/>
-    <w:lsdException w:name="List Continue" w:semiHidden="1" w:unhideWhenUsed="1"/>
-    <w:lsdException w:name="List Continue 2" w:semiHidden="1" w:unhideWhenUsed="1"/>
-    <w:lsdException w:name="List Continue 3" w:semiHidden="1" w:unhideWhenUsed="1"/>
-    <w:lsdException w:name="List Continue 4" w:semiHidden="1" w:unhideWhenUsed="1"/>
-    <w:lsdException w:name="List Continue 5" w:semiHidden="1" w:unhideWhenUsed="1"/>
-    <w:lsdException w:name="Message Header" w:semiHidden="1" w:unhideWhenUsed="1"/>
-    <w:lsdException w:name="Subtitle" w:uiPriority="11" w:qFormat="1"/>
-    <w:lsdException w:name="Salutation" w:semiHidden="1" w:unhideWhenUsed="1"/>
-    <w:lsdException w:name="Date" w:semiHidden="1" w:unhideWhenUsed="1"/>
-    <w:lsdException w:name="Body Text First Indent" w:semiHidden="1" w:unhideWhenUsed="1"/>
-    <w:lsdException w:name="Body Text First Indent 2" w:semiHidden="1" w:unhideWhenUsed="1"/>
-    <w:lsdException w:name="Note Heading" w:semiHidden="1" w:unhideWhenUsed="1"/>
-    <w:lsdException w:name="Body Text 2" w:semiHidden="1" w:unhideWhenUsed="1"/>
-    <w:lsdException w:name="Body Text 3" w:semiHidden="1" w:unhideWhenUsed="1"/>
-    <w:lsdException w:name="Body Text Indent 2" w:semiHidden="1" w:unhideWhenUsed="1"/>
-    <w:lsdException w:name="Body Text Indent 3" w:semiHidden="1" w:unhideWhenUsed="1"/>
-    <w:lsdException w:name="Block Text" w:semiHidden="1" w:unhideWhenUsed="1"/>
-    <w:lsdException w:name="Hyperlink" w:semiHidden="1" w:unhideWhenUsed="1"/>
-    <w:lsdException w:name="FollowedHyperlink" w:semiHidden="1" w:unhideWhenUsed="1"/>
-    <w:lsdException w:name="Strong" w:uiPriority="22" w:qFormat="1"/>
-    <w:lsdException w:name="Emphasis" w:uiPriority="20" w:qFormat="1"/>
-    <w:lsdException w:name="Document Map" w:semiHidden="1" w:unhideWhenUsed="1"/>
-    <w:lsdException w:name="Plain Text" w:semiHidden="1" w:unhideWhenUsed="1"/>
-    <w:lsdException w:name="E-mail Signature" w:semiHidden="1" w:unhideWhenUsed="1"/>
-    <w:lsdException w:name="HTML Top of Form" w:semiHidden="1" w:unhideWhenUsed="1"/>
-    <w:lsdException w:name="HTML Bottom of Form" w:semiHidden="1" w:unhideWhenUsed="1"/>
-    <w:lsdException w:name="Normal (Web)" w:semiHidden="1" w:unhideWhenUsed="1"/>
-    <w:lsdException w:name="HTML Acronym" w:semiHidden="1" w:unhideWhenUsed="1"/>
-    <w:lsdException w:name="HTML Address" w:semiHidden="1" w:unhideWhenUsed="1"/>
-    <w:lsdException w:name="HTML Cite" w:semiHidden="1" w:unhideWhenUsed="1"/>
-    <w:lsdException w:name="HTML Code" w:semiHidden="1" w:unhideWhenUsed="1"/>
-    <w:lsdException w:name="HTML Definition" w:semiHidden="1" w:unhideWhenUsed="1"/>
-    <w:lsdException w:name="HTML Keyboard" w:semiHidden="1" w:unhideWhenUsed="1"/>
-    <w:lsdException w:name="HTML Preformatted" w:semiHidden="1" w:unhideWhenUsed="1"/>
-    <w:lsdException w:name="HTML Sample" w:semiHidden="1" w:unhideWhenUsed="1"/>
-    <w:lsdException w:name="HTML Typewriter" w:semiHidden="1" w:unhideWhenUsed="1"/>
-    <w:lsdException w:name="HTML Variable" w:semiHidden="1" w:unhideWhenUsed="1"/>
-    <w:lsdException w:name="Normal Table" w:semiHidden="1" w:unhideWhenUsed="1"/>
-    <w:lsdException w:name="annotation subject" w:semiHidden="1" w:unhideWhenUsed="1"/>
-    <w:lsdException w:name="No List" w:semiHidden="1" w:unhideWhenUsed="1"/>
-    <w:lsdException w:name="Outline List 1" w:semiHidden="1" w:unhideWhenUsed="1"/>
-    <w:lsdException w:name="Outline List 2" w:semiHidden="1" w:unhideWhenUsed="1"/>
-    <w:lsdException w:name="Outline List 3" w:semiHidden="1" w:unhideWhenUsed="1"/>
-    <w:lsdException w:name="Table Simple 1" w:semiHidden="1" w:unhideWhenUsed="1"/>
-    <w:lsdException w:name="Table Simple 2" w:semiHidden="1" w:unhideWhenUsed="1"/>
-    <w:lsdException w:name="Table Simple 3" w:semiHidden="1" w:unhideWhenUsed="1"/>
-    <w:lsdException w:name="Table Classic 1" w:semiHidden="1" w:unhideWhenUsed="1"/>
-    <w:lsdException w:name="Table Classic 2" w:semiHidden="1" w:unhideWhenUsed="1"/>
-    <w:lsdException w:name="Table Classic 3" w:semiHidden="1" w:unhideWhenUsed="1"/>
-    <w:lsdException w:name="Table Classic 4" w:semiHidden="1" w:unhideWhenUsed="1"/>
-    <w:lsdException w:name="Table Colorful 1" w:semiHidden="1" w:unhideWhenUsed="1"/>
-    <w:lsdException w:name="Table Colorful 2" w:semiHidden="1" w:unhideWhenUsed="1"/>
-    <w:lsdException w:name="Table Colorful 3" w:semiHidden="1" w:unhideWhenUsed="1"/>
-    <w:lsdException w:name="Table Columns 1" w:semiHidden="1" w:unhideWhenUsed="1"/>
-    <w:lsdException w:name="Table Columns 2" w:semiHidden="1" w:unhideWhenUsed="1"/>
-    <w:lsdException w:name="Table Columns 3" w:semiHidden="1" w:unhideWhenUsed="1"/>
-    <w:lsdException w:name="Table Columns 4" w:semiHidden="1" w:unhideWhenUsed="1"/>
-    <w:lsdException w:name="Table Columns 5" w:semiHidden="1" w:unhideWhenUsed="1"/>
-    <w:lsdException w:name="Table Grid 1" w:semiHidden="1" w:unhideWhenUsed="1"/>
-    <w:lsdException w:name="Table Grid 2" w:semiHidden="1" w:unhideWhenUsed="1"/>
-    <w:lsdException w:name="Table Grid 3" w:semiHidden="1" w:unhideWhenUsed="1"/>
-    <w:lsdException w:name="Table Grid 4" w:semiHidden="1" w:unhideWhenUsed="1"/>
-    <w:lsdException w:name="Table Grid 5" w:semiHidden="1" w:unhideWhenUsed="1"/>
-    <w:lsdException w:name="Table Grid 6" w:semiHidden="1" w:unhideWhenUsed="1"/>
-    <w:lsdException w:name="Table Grid 7" w:semiHidden="1" w:unhideWhenUsed="1"/>
-    <w:lsdException w:name="Table Grid 8" w:semiHidden="1" w:unhideWhenUsed="1"/>
-    <w:lsdException w:name="Table List 1" w:semiHidden="1" w:unhideWhenUsed="1"/>
-    <w:lsdException w:name="Table List 2" w:semiHidden="1" w:unhideWhenUsed="1"/>
-    <w:lsdException w:name="Table List 3" w:semiHidden="1" w:unhideWhenUsed="1"/>
-    <w:lsdException w:name="Table List 4" w:semiHidden="1" w:unhideWhenUsed="1"/>
-    <w:lsdException w:name="Table List 5" w:semiHidden="1" w:unhideWhenUsed="1"/>
-    <w:lsdException w:name="Table List 6" w:semiHidden="1" w:unhideWhenUsed="1"/>
-    <w:lsdException w:name="Table List 7" w:semiHidden="1" w:unhideWhenUsed="1"/>
-    <w:lsdException w:name="Table List 8" w:semiHidden="1" w:unhideWhenUsed="1"/>
-    <w:lsdException w:name="Table 3D effects 1" w:semiHidden="1" w:unhideWhenUsed="1"/>
-    <w:lsdException w:name="Table 3D effects 2" w:semiHidden="1" w:unhideWhenUsed="1"/>
-    <w:lsdException w:name="Table 3D effects 3" w:semiHidden="1" w:unhideWhenUsed="1"/>
-    <w:lsdException w:name="Table Contemporary" w:semiHidden="1" w:unhideWhenUsed="1"/>
-    <w:lsdException w:name="Table Elegant" w:semiHidden="1" w:unhideWhenUsed="1"/>
-    <w:lsdException w:name="Table Professional" w:semiHidden="1" w:unhideWhenUsed="1"/>
-    <w:lsdException w:name="Table Subtle 1" w:semiHidden="1" w:unhideWhenUsed="1"/>
-    <w:lsdException w:name="Table Subtle 2" w:semiHidden="1" w:unhideWhenUsed="1"/>
-    <w:lsdException w:name="Table Web 1" w:semiHidden="1" w:unhideWhenUsed="1"/>
-    <w:lsdException w:name="Table Web 2" w:semiHidden="1" w:unhideWhenUsed="1"/>
-    <w:lsdException w:name="Table Web 3" w:semiHidden="1" w:unhideWhenUsed="1"/>
-    <w:lsdException w:name="Balloon Text" w:semiHidden="1" w:unhideWhenUsed="1"/>
-    <w:lsdException w:name="Table Grid" w:uiPriority="39"/>
-    <w:lsdException w:name="Table Theme" w:semiHidden="1" w:unhideWhenUsed="1"/>
-    <w:lsdException w:name="Placeholder Text" w:semiHidden="1"/>
-    <w:lsdException w:name="No Spacing" w:uiPriority="1" w:qFormat="1"/>
-    <w:lsdException w:name="Light Shading" w:uiPriority="60"/>
-    <w:lsdException w:name="Light List" w:uiPriority="61"/>
-    <w:lsdException w:name="Light Grid" w:uiPriority="62"/>
-    <w:lsdException w:name="Medium Shading 1" w:uiPriority="63"/>
-    <w:lsdException w:name="Medium Shading 2" w:uiPriority="64"/>
-    <w:lsdException w:name="Medium List 1" w:uiPriority="65"/>
-    <w:lsdException w:name="Medium List 2" w:uiPriority="66"/>
-    <w:lsdException w:name="Medium Grid 1" w:uiPriority="67"/>
-    <w:lsdException w:name="Medium Grid 2" w:uiPriority="68"/>
-    <w:lsdException w:name="Medium Grid 3" w:uiPriority="69"/>
-    <w:lsdException w:name="Dark List" w:uiPriority="70"/>
-    <w:lsdException w:name="Colorful Shading" w:uiPriority="71"/>
-    <w:lsdException w:name="Colorful List" w:uiPriority="72"/>
-    <w:lsdException w:name="Colorful Grid" w:uiPriority="73"/>
-    <w:lsdException w:name="Light Shading Accent 1" w:uiPriority="60"/>
-    <w:lsdException w:name="Light List Accent 1" w:uiPriority="61"/>
-    <w:lsdException w:name="Light Grid Accent 1" w:uiPriority="62"/>
-    <w:lsdException w:name="Medium Shading 1 Accent 1" w:uiPriority="63"/>
-    <w:lsdException w:name="Medium Shading 2 Accent 1" w:uiPriority="64"/>
-    <w:lsdException w:name="Medium List 1 Accent 1" w:uiPriority="65"/>
-    <w:lsdException w:name="Revision" w:semiHidden="1"/>
-    <w:lsdException w:name="List Paragraph" w:uiPriority="34" w:qFormat="1"/>
-    <w:lsdException w:name="Quote" w:uiPriority="29" w:qFormat="1"/>
-    <w:lsdException w:name="Intense Quote" w:uiPriority="30" w:qFormat="1"/>
-    <w:lsdException w:name="Medium List 2 Accent 1" w:uiPriority="66"/>
-    <w:lsdException w:name="Medium Grid 1 Accent 1" w:uiPriority="67"/>
-    <w:lsdException w:name="Medium Grid 2 Accent 1" w:uiPriority="68"/>
-    <w:lsdException w:name="Medium Grid 3 Accent 1" w:uiPriority="69"/>
-    <w:lsdException w:name="Dark List Accent 1" w:uiPriority="70"/>
-    <w:lsdException w:name="Colorful Shading Accent 1" w:uiPriority="71"/>
-    <w:lsdException w:name="Colorful List Accent 1" w:uiPriority="72"/>
-    <w:lsdException w:name="Colorful Grid Accent 1" w:uiPriority="73"/>
-    <w:lsdException w:name="Light Shading Accent 2" w:uiPriority="60"/>
-    <w:lsdException w:name="Light List Accent 2" w:uiPriority="61"/>
-    <w:lsdException w:name="Light Grid Accent 2" w:uiPriority="62"/>
-    <w:lsdException w:name="Medium Shading 1 Accent 2" w:uiPriority="63"/>
-    <w:lsdException w:name="Medium Shading 2 Accent 2" w:uiPriority="64"/>
-    <w:lsdException w:name="Medium List 1 Accent 2" w:uiPriority="65"/>
-    <w:lsdException w:name="Medium List 2 Accent 2" w:uiPriority="66"/>
-    <w:lsdException w:name="Medium Grid 1 Accent 2" w:uiPriority="67"/>
-    <w:lsdException w:name="Medium Grid 2 Accent 2" w:uiPriority="68"/>
-    <w:lsdException w:name="Medium Grid 3 Accent 2" w:uiPriority="69"/>
-    <w:lsdException w:name="Dark List Accent 2" w:uiPriority="70"/>
-    <w:lsdException w:name="Colorful Shading Accent 2" w:uiPriority="71"/>
-    <w:lsdException w:name="Colorful List Accent 2" w:uiPriority="72"/>
-    <w:lsdException w:name="Colorful Grid Accent 2" w:uiPriority="73"/>
-    <w:lsdException w:name="Light Shading Accent 3" w:uiPriority="60"/>
-    <w:lsdException w:name="Light List Accent 3" w:uiPriority="61"/>
-    <w:lsdException w:name="Light Grid Accent 3" w:uiPriority="62"/>
-    <w:lsdException w:name="Medium Shading 1 Accent 3" w:uiPriority="63"/>
-    <w:lsdException w:name="Medium Shading 2 Accent 3" w:uiPriority="64"/>
-    <w:lsdException w:name="Medium List 1 Accent 3" w:uiPriority="65"/>
-    <w:lsdException w:name="Medium List 2 Accent 3" w:uiPriority="66"/>
-    <w:lsdException w:name="Medium Grid 1 Accent 3" w:uiPriority="67"/>
-    <w:lsdException w:name="Medium Grid 2 Accent 3" w:uiPriority="68"/>
-    <w:lsdException w:name="Medium Grid 3 Accent 3" w:uiPriority="69"/>
-    <w:lsdException w:name="Dark List Accent 3" w:uiPriority="70"/>
-    <w:lsdException w:name="Colorful Shading Accent 3" w:uiPriority="71"/>
-    <w:lsdException w:name="Colorful List Accent 3" w:uiPriority="72"/>
-    <w:lsdException w:name="Colorful Grid Accent 3" w:uiPriority="73"/>
-    <w:lsdException w:name="Light Shading Accent 4" w:uiPriority="60"/>
-    <w:lsdException w:name="Light List Accent 4" w:uiPriority="61"/>
-    <w:lsdException w:name="Light Grid Accent 4" w:uiPriority="62"/>
-    <w:lsdException w:name="Medium Shading 1 Accent 4" w:uiPriority="63"/>
-    <w:lsdException w:name="Medium Shading 2 Accent 4" w:uiPriority="64"/>
-    <w:lsdException w:name="Medium List 1 Accent 4" w:uiPriority="65"/>
-    <w:lsdException w:name="Medium List 2 Accent 4" w:uiPriority="66"/>
-    <w:lsdException w:name="Medium Grid 1 Accent 4" w:uiPriority="67"/>
-    <w:lsdException w:name="Medium Grid 2 Accent 4" w:uiPriority="68"/>
-    <w:lsdException w:name="Medium Grid 3 Accent 4" w:uiPriority="69"/>
-    <w:lsdException w:name="Dark List Accent 4" w:uiPriority="70"/>
-    <w:lsdException w:name="Colorful Shading Accent 4" w:uiPriority="71"/>
-    <w:lsdException w:name="Colorful List Accent 4" w:uiPriority="72"/>
-    <w:lsdException w:name="Colorful Grid Accent 4" w:uiPriority="73"/>
-    <w:lsdException w:name="Light Shading Accent 5" w:uiPriority="60"/>
-    <w:lsdException w:name="Light List Accent 5" w:uiPriority="61"/>
-    <w:lsdException w:name="Light Grid Accent 5" w:uiPriority="62"/>
-    <w:lsdException w:name="Medium Shading 1 Accent 5" w:uiPriority="63"/>
-    <w:lsdException w:name="Medium Shading 2 Accent 5" w:uiPriority="64"/>
-    <w:lsdException w:name="Medium List 1 Accent 5" w:uiPriority="65"/>
-    <w:lsdException w:name="Medium List 2 Accent 5" w:uiPriority="66"/>
-    <w:lsdException w:name="Medium Grid 1 Accent 5" w:uiPriority="67"/>
-    <w:lsdException w:name="Medium Grid 2 Accent 5" w:uiPriority="68"/>
-    <w:lsdException w:name="Medium Grid 3 Accent 5" w:uiPriority="69"/>
-    <w:lsdException w:name="Dark List Accent 5" w:uiPriority="70"/>
-    <w:lsdException w:name="Colorful Shading Accent 5" w:uiPriority="71"/>
-    <w:lsdException w:name="Colorful List Accent 5" w:uiPriority="72"/>
-    <w:lsdException w:name="Colorful Grid Accent 5" w:uiPriority="73"/>
-    <w:lsdException w:name="Light Shading Accent 6" w:uiPriority="60"/>
-    <w:lsdException w:name="Light List Accent 6" w:uiPriority="61"/>
-    <w:lsdException w:name="Light Grid Accent 6" w:uiPriority="62"/>
-    <w:lsdException w:name="Medium Shading 1 Accent 6" w:uiPriority="63"/>
-    <w:lsdException w:name="Medium Shading 2 Accent 6" w:uiPriority="64"/>
-    <w:lsdException w:name="Medium List 1 Accent 6" w:uiPriority="65"/>
-    <w:lsdException w:name="Medium List 2 Accent 6" w:uiPriority="66"/>
-    <w:lsdException w:name="Medium Grid 1 Accent 6" w:uiPriority="67"/>
-    <w:lsdException w:name="Medium Grid 2 Accent 6" w:uiPriority="68"/>
-    <w:lsdException w:name="Medium Grid 3 Accent 6" w:uiPriority="69"/>
-    <w:lsdException w:name="Dark List Accent 6" w:uiPriority="70"/>
-    <w:lsdException w:name="Colorful Shading Accent 6" w:uiPriority="71"/>
-    <w:lsdException w:name="Colorful List Accent 6" w:uiPriority="72"/>
-    <w:lsdException w:name="Colorful Grid Accent 6" w:uiPriority="73"/>
-    <w:lsdException w:name="Subtle Emphasis" w:uiPriority="19" w:qFormat="1"/>
-    <w:lsdException w:name="Intense Emphasis" w:uiPriority="21" w:qFormat="1"/>
-    <w:lsdException w:name="Subtle Reference" w:uiPriority="31" w:qFormat="1"/>
-    <w:lsdException w:name="Intense Reference" w:uiPriority="32" w:qFormat="1"/>
-    <w:lsdException w:name="Book Title" w:uiPriority="33" w:qFormat="1"/>
-    <w:lsdException w:name="Bibliography" w:semiHidden="1" w:uiPriority="37" w:unhideWhenUsed="1"/>
-    <w:lsdException w:name="TOC Heading" w:semiHidden="1" w:uiPriority="39" w:unhideWhenUsed="1" w:qFormat="1"/>
-    <w:lsdException w:name="Plain Table 1" w:uiPriority="41"/>
-    <w:lsdException w:name="Plain Table 2" w:uiPriority="42"/>
-    <w:lsdException w:name="Plain Table 3" w:uiPriority="43"/>
-    <w:lsdException w:name="Plain Table 4" w:uiPriority="44"/>
-    <w:lsdException w:name="Plain Table 5" w:uiPriority="45"/>
-    <w:lsdException w:name="Grid Table Light" w:uiPriority="40"/>
-    <w:lsdException w:name="Grid Table 1 Light" w:uiPriority="46"/>
-    <w:lsdException w:name="Grid Table 2" w:uiPriority="47"/>
-    <w:lsdException w:name="Grid Table 3" w:uiPriority="48"/>
-    <w:lsdException w:name="Grid Table 4" w:uiPriority="49"/>
-    <w:lsdException w:name="Grid Table 5 Dark" w:uiPriority="50"/>
-    <w:lsdException w:name="Grid Table 6 Colorful" w:uiPriority="51"/>
-    <w:lsdException w:name="Grid Table 7 Colorful" w:uiPriority="52"/>
-    <w:lsdException w:name="Grid Table 1 Light Accent 1" w:uiPriority="46"/>
-    <w:lsdException w:name="Grid Table 2 Accent 1" w:uiPriority="47"/>
-    <w:lsdException w:name="Grid Table 3 Accent 1" w:uiPriority="48"/>
-    <w:lsdException w:name="Grid Table 4 Accent 1" w:uiPriority="49"/>
-    <w:lsdException w:name="Grid Table 5 Dark Accent 1" w:uiPriority="50"/>
-    <w:lsdException w:name="Grid Table 6 Colorful Accent 1" w:uiPriority="51"/>
-    <w:lsdException w:name="Grid Table 7 Colorful Accent 1" w:uiPriority="52"/>
-    <w:lsdException w:name="Grid Table 1 Light Accent 2" w:uiPriority="46"/>
-    <w:lsdException w:name="Grid Table 2 Accent 2" w:uiPriority="47"/>
-    <w:lsdException w:name="Grid Table 3 Accent 2" w:uiPriority="48"/>
-    <w:lsdException w:name="Grid Table 4 Accent 2" w:uiPriority="49"/>
-    <w:lsdException w:name="Grid Table 5 Dark Accent 2" w:uiPriority="50"/>
-    <w:lsdException w:name="Grid Table 6 Colorful Accent 2" w:uiPriority="51"/>
-    <w:lsdException w:name="Grid Table 7 Colorful Accent 2" w:uiPriority="52"/>
-    <w:lsdException w:name="Grid Table 1 Light Accent 3" w:uiPriority="46"/>
-    <w:lsdException w:name="Grid Table 2 Accent 3" w:uiPriority="47"/>
-    <w:lsdException w:name="Grid Table 3 Accent 3" w:uiPriority="48"/>
-    <w:lsdException w:name="Grid Table 4 Accent 3" w:uiPriority="49"/>
-    <w:lsdException w:name="Grid Table 5 Dark Accent 3" w:uiPriority="50"/>
-    <w:lsdException w:name="Grid Table 6 Colorful Accent 3" w:uiPriority="51"/>
-    <w:lsdException w:name="Grid Table 7 Colorful Accent 3" w:uiPriority="52"/>
-    <w:lsdException w:name="Grid Table 1 Light Accent 4" w:uiPriority="46"/>
-    <w:lsdException w:name="Grid Table 2 Accent 4" w:uiPriority="47"/>
-    <w:lsdException w:name="Grid Table 3 Accent 4" w:uiPriority="48"/>
-    <w:lsdException w:name="Grid Table 4 Accent 4" w:uiPriority="49"/>
-    <w:lsdException w:name="Grid Table 5 Dark Accent 4" w:uiPriority="50"/>
-    <w:lsdException w:name="Grid Table 6 Colorful Accent 4" w:uiPriority="51"/>
-    <w:lsdException w:name="Grid Table 7 Colorful Accent 4" w:uiPriority="52"/>
-    <w:lsdException w:name="Grid Table 1 Light Accent 5" w:uiPriority="46"/>
-    <w:lsdException w:name="Grid Table 2 Accent 5" w:uiPriority="47"/>
-    <w:lsdException w:name="Grid Table 3 Accent 5" w:uiPriority="48"/>
-    <w:lsdException w:name="Grid Table 4 Accent 5" w:uiPriority="49"/>
-    <w:lsdException w:name="Grid Table 5 Dark Accent 5" w:uiPriority="50"/>
-    <w:lsdException w:name="Grid Table 6 Colorful Accent 5" w:uiPriority="51"/>
-    <w:lsdException w:name="Grid Table 7 Colorful Accent 5" w:uiPriority="52"/>
-    <w:lsdException w:name="Grid Table 1 Light Accent 6" w:uiPriority="46"/>
-    <w:lsdException w:name="Grid Table 2 Accent 6" w:uiPriority="47"/>
-    <w:lsdException w:name="Grid Table 3 Accent 6" w:uiPriority="48"/>
-    <w:lsdException w:name="Grid Table 4 Accent 6" w:uiPriority="49"/>
-    <w:lsdException w:name="Grid Table 5 Dark Accent 6" w:uiPriority="50"/>
-    <w:lsdException w:name="Grid Table 6 Colorful Accent 6" w:uiPriority="51"/>
-    <w:lsdException w:name="Grid Table 7 Colorful Accent 6" w:uiPriority="52"/>
-    <w:lsdException w:name="List Table 1 Light" w:uiPriority="46"/>
-    <w:lsdException w:name="List Table 2" w:uiPriority="47"/>
-    <w:lsdException w:name="List Table 3" w:uiPriority="48"/>
-    <w:lsdException w:name="List Table 4" w:uiPriority="49"/>
-    <w:lsdException w:name="List Table 5 Dark" w:uiPriority="50"/>
-    <w:lsdException w:name="List Table 6 Colorful" w:uiPriority="51"/>
-    <w:lsdException w:name="List Table 7 Colorful" w:uiPriority="52"/>
-    <w:lsdException w:name="List Table 1 Light Accent 1" w:uiPriority="46"/>
-    <w:lsdException w:name="List Table 2 Accent 1" w:uiPriority="47"/>
-    <w:lsdException w:name="List Table 3 Accent 1" w:uiPriority="48"/>
-    <w:lsdException w:name="List Table 4 Accent 1" w:uiPriority="49"/>
-    <w:lsdException w:name="List Table 5 Dark Accent 1" w:uiPriority="50"/>
-    <w:lsdException w:name="List Table 6 Colorful Accent 1" w:uiPriority="51"/>
-    <w:lsdException w:name="List Table 7 Colorful Accent 1" w:uiPriority="52"/>
-    <w:lsdException w:name="List Table 1 Light Accent 2" w:uiPriority="46"/>
-    <w:lsdException w:name="List Table 2 Accent 2" w:uiPriority="47"/>
-    <w:lsdException w:name="List Table 3 Accent 2" w:uiPriority="48"/>
-    <w:lsdException w:name="List Table 4 Accent 2" w:uiPriority="49"/>
-    <w:lsdException w:name="List Table 5 Dark Accent 2" w:uiPriority="50"/>
-    <w:lsdException w:name="List Table 6 Colorful Accent 2" w:uiPriority="51"/>
-    <w:lsdException w:name="List Table 7 Colorful Accent 2" w:uiPriority="52"/>
-    <w:lsdException w:name="List Table 1 Light Accent 3" w:uiPriority="46"/>
-    <w:lsdException w:name="List Table 2 Accent 3" w:uiPriority="47"/>
-    <w:lsdException w:name="List Table 3 Accent 3" w:uiPriority="48"/>
-    <w:lsdException w:name="List Table 4 Accent 3" w:uiPriority="49"/>
-    <w:lsdException w:name="List Table 5 Dark Accent 3" w:uiPriority="50"/>
-    <w:lsdException w:name="List Table 6 Colorful Accent 3" w:uiPriority="51"/>
-    <w:lsdException w:name="List Table 7 Colorful Accent 3" w:uiPriority="52"/>
-    <w:lsdException w:name="List Table 1 Light Accent 4" w:uiPriority="46"/>
-    <w:lsdException w:name="List Table 2 Accent 4" w:uiPriority="47"/>
-    <w:lsdException w:name="List Table 3 Accent 4" w:uiPriority="48"/>
-    <w:lsdException w:name="List Table 4 Accent 4" w:uiPriority="49"/>
-    <w:lsdException w:name="List Table 5 Dark Accent 4" w:uiPriority="50"/>
-    <w:lsdException w:name="List Table 6 Colorful Accent 4" w:uiPriority="51"/>
-    <w:lsdException w:name="List Table 7 Colorful Accent 4" w:uiPriority="52"/>
-    <w:lsdException w:name="List Table 1 Light Accent 5" w:uiPriority="46"/>
-    <w:lsdException w:name="List Table 2 Accent 5" w:uiPriority="47"/>
-    <w:lsdException w:name="List Table 3 Accent 5" w:uiPriority="48"/>
-    <w:lsdException w:name="List Table 4 Accent 5" w:uiPriority="49"/>
-    <w:lsdException w:name="List Table 5 Dark Accent 5" w:uiPriority="50"/>
-    <w:lsdException w:name="List Table 6 Colorful Accent 5" w:uiPriority="51"/>
-    <w:lsdException w:name="List Table 7 Colorful Accent 5" w:uiPriority="52"/>
-    <w:lsdException w:name="List Table 1 Light Accent 6" w:uiPriority="46"/>
-    <w:lsdException w:name="List Table 2 Accent 6" w:uiPriority="47"/>
-    <w:lsdException w:name="List Table 3 Accent 6" w:uiPriority="48"/>
-    <w:lsdException w:name="List Table 4 Accent 6" w:uiPriority="49"/>
-    <w:lsdException w:name="List Table 5 Dark Accent 6" w:uiPriority="50"/>
-    <w:lsdException w:name="List Table 6 Colorful Accent 6" w:uiPriority="51"/>
-    <w:lsdException w:name="List Table 7 Colorful Accent 6" w:uiPriority="52"/>
+  <w:latentStyles w:defLockedState="0" w:defUIPriority="99" w:defSemiHidden="1" w:defUnhideWhenUsed="1" w:defQFormat="0" w:count="267">
+    <w:lsdException w:name="Normal" w:semiHidden="0" w:uiPriority="0" w:unhideWhenUsed="0" w:qFormat="1"/>
+    <w:lsdException w:name="heading 1" w:semiHidden="0" w:uiPriority="0" w:unhideWhenUsed="0" w:qFormat="1"/>
+    <w:lsdException w:name="heading 2" w:uiPriority="0" w:qFormat="1"/>
+    <w:lsdException w:name="heading 3" w:uiPriority="0" w:qFormat="1"/>
+    <w:lsdException w:name="heading 4" w:uiPriority="0" w:qFormat="1"/>
+    <w:lsdException w:name="heading 5" w:uiPriority="0" w:qFormat="1"/>
+    <w:lsdException w:name="heading 6" w:uiPriority="0" w:qFormat="1"/>
+    <w:lsdException w:name="heading 7" w:uiPriority="0" w:qFormat="1"/>
+    <w:lsdException w:name="heading 8" w:uiPriority="0" w:qFormat="1"/>
+    <w:lsdException w:name="heading 9" w:uiPriority="0" w:qFormat="1"/>
+    <w:lsdException w:name="toc 1" w:uiPriority="39"/>
+    <w:lsdException w:name="toc 2" w:uiPriority="39"/>
+    <w:lsdException w:name="toc 3" w:uiPriority="39"/>
+    <w:lsdException w:name="toc 4" w:uiPriority="39"/>
+    <w:lsdException w:name="toc 5" w:uiPriority="39"/>
+    <w:lsdException w:name="toc 6" w:uiPriority="39"/>
+    <w:lsdException w:name="toc 7" w:uiPriority="39"/>
+    <w:lsdException w:name="toc 8" w:uiPriority="39"/>
+    <w:lsdException w:name="toc 9" w:uiPriority="39"/>
+    <w:lsdException w:name="header" w:uiPriority="0"/>
+    <w:lsdException w:name="footer" w:uiPriority="0"/>
+    <w:lsdException w:name="caption" w:uiPriority="35" w:qFormat="1"/>
+    <w:lsdException w:name="Title" w:semiHidden="0" w:uiPriority="10" w:unhideWhenUsed="0" w:qFormat="1"/>
+    <w:lsdException w:name="Default Paragraph Font" w:uiPriority="1"/>
+    <w:lsdException w:name="Subtitle" w:semiHidden="0" w:uiPriority="11" w:unhideWhenUsed="0" w:qFormat="1"/>
+    <w:lsdException w:name="Strong" w:semiHidden="0" w:uiPriority="22" w:unhideWhenUsed="0" w:qFormat="1"/>
+    <w:lsdException w:name="Emphasis" w:semiHidden="0" w:uiPriority="20" w:unhideWhenUsed="0" w:qFormat="1"/>
+    <w:lsdException w:name="Table Grid" w:semiHidden="0" w:uiPriority="39" w:unhideWhenUsed="0"/>
+    <w:lsdException w:name="Placeholder Text" w:unhideWhenUsed="0"/>
+    <w:lsdException w:name="No Spacing" w:semiHidden="0" w:uiPriority="1" w:unhideWhenUsed="0" w:qFormat="1"/>
+    <w:lsdException w:name="Light Shading" w:semiHidden="0" w:uiPriority="60" w:unhideWhenUsed="0"/>
+    <w:lsdException w:name="Light List" w:semiHidden="0" w:uiPriority="61" w:unhideWhenUsed="0"/>
+    <w:lsdException w:name="Light Grid" w:semiHidden="0" w:uiPriority="62" w:unhideWhenUsed="0"/>
+    <w:lsdException w:name="Medium Shading 1" w:semiHidden="0" w:uiPriority="63" w:unhideWhenUsed="0"/>
+    <w:lsdException w:name="Medium Shading 2" w:semiHidden="0" w:uiPriority="64" w:unhideWhenUsed="0"/>
+    <w:lsdException w:name="Medium List 1" w:semiHidden="0" w:uiPriority="65" w:unhideWhenUsed="0"/>
+    <w:lsdException w:name="Medium List 2" w:semiHidden="0" w:uiPriority="66" w:unhideWhenUsed="0"/>
+    <w:lsdException w:name="Medium Grid 1" w:semiHidden="0" w:uiPriority="67" w:unhideWhenUsed="0"/>
+    <w:lsdException w:name="Medium Grid 2" w:semiHidden="0" w:uiPriority="68" w:unhideWhenUsed="0"/>
+    <w:lsdException w:name="Medium Grid 3" w:semiHidden="0" w:uiPriority="69" w:unhideWhenUsed="0"/>
+    <w:lsdException w:name="Dark List" w:semiHidden="0" w:uiPriority="70" w:unhideWhenUsed="0"/>
+    <w:lsdException w:name="Colorful Shading" w:semiHidden="0" w:uiPriority="71" w:unhideWhenUsed="0"/>
+    <w:lsdException w:name="Colorful List" w:semiHidden="0" w:uiPriority="72" w:unhideWhenUsed="0"/>
+    <w:lsdException w:name="Colorful Grid" w:semiHidden="0" w:uiPriority="73" w:unhideWhenUsed="0"/>
+    <w:lsdException w:name="Light Shading Accent 1" w:semiHidden="0" w:uiPriority="60" w:unhideWhenUsed="0"/>
+    <w:lsdException w:name="Light List Accent 1" w:semiHidden="0" w:uiPriority="61" w:unhideWhenUsed="0"/>
+    <w:lsdException w:name="Light Grid Accent 1" w:semiHidden="0" w:uiPriority="62" w:unhideWhenUsed="0"/>
+    <w:lsdException w:name="Medium Shading 1 Accent 1" w:semiHidden="0" w:uiPriority="63" w:unhideWhenUsed="0"/>
+    <w:lsdException w:name="Medium Shading 2 Accent 1" w:semiHidden="0" w:uiPriority="64" w:unhideWhenUsed="0"/>
+    <w:lsdException w:name="Medium List 1 Accent 1" w:semiHidden="0" w:uiPriority="65" w:unhideWhenUsed="0"/>
+    <w:lsdException w:name="Revision" w:unhideWhenUsed="0"/>
+    <w:lsdException w:name="List Paragraph" w:semiHidden="0" w:uiPriority="34" w:unhideWhenUsed="0" w:qFormat="1"/>
+    <w:lsdException w:name="Quote" w:semiHidden="0" w:uiPriority="29" w:unhideWhenUsed="0" w:qFormat="1"/>
+    <w:lsdException w:name="Intense Quote" w:semiHidden="0" w:uiPriority="30" w:unhideWhenUsed="0" w:qFormat="1"/>
+    <w:lsdException w:name="Medium List 2 Accent 1" w:semiHidden="0" w:uiPriority="66" w:unhideWhenUsed="0"/>
+    <w:lsdException w:name="Medium Grid 1 Accent 1" w:semiHidden="0" w:uiPriority="67" w:unhideWhenUsed="0"/>
+    <w:lsdException w:name="Medium Grid 2 Accent 1" w:semiHidden="0" w:uiPriority="68" w:unhideWhenUsed="0"/>
+    <w:lsdException w:name="Medium Grid 3 Accent 1" w:semiHidden="0" w:uiPriority="69" w:unhideWhenUsed="0"/>
+    <w:lsdException w:name="Dark List Accent 1" w:semiHidden="0" w:uiPriority="70" w:unhideWhenUsed="0"/>
+    <w:lsdException w:name="Colorful Shading Accent 1" w:semiHidden="0" w:uiPriority="71" w:unhideWhenUsed="0"/>
+    <w:lsdException w:name="Colorful List Accent 1" w:semiHidden="0" w:uiPriority="72" w:unhideWhenUsed="0"/>
+    <w:lsdException w:name="Colorful Grid Accent 1" w:semiHidden="0" w:uiPriority="73" w:unhideWhenUsed="0"/>
+    <w:lsdException w:name="Light Shading Accent 2" w:semiHidden="0" w:uiPriority="60" w:unhideWhenUsed="0"/>
+    <w:lsdException w:name="Light List Accent 2" w:semiHidden="0" w:uiPriority="61" w:unhideWhenUsed="0"/>
+    <w:lsdException w:name="Light Grid Accent 2" w:semiHidden="0" w:uiPriority="62" w:unhideWhenUsed="0"/>
+    <w:lsdException w:name="Medium Shading 1 Accent 2" w:semiHidden="0" w:uiPriority="63" w:unhideWhenUsed="0"/>
+    <w:lsdException w:name="Medium Shading 2 Accent 2" w:semiHidden="0" w:uiPriority="64" w:unhideWhenUsed="0"/>
+    <w:lsdException w:name="Medium List 1 Accent 2" w:semiHidden="0" w:uiPriority="65" w:unhideWhenUsed="0"/>
+    <w:lsdException w:name="Medium List 2 Accent 2" w:semiHidden="0" w:uiPriority="66" w:unhideWhenUsed="0"/>
+    <w:lsdException w:name="Medium Grid 1 Accent 2" w:semiHidden="0" w:uiPriority="67" w:unhideWhenUsed="0"/>
+    <w:lsdException w:name="Medium Grid 2 Accent 2" w:semiHidden="0" w:uiPriority="68" w:unhideWhenUsed="0"/>
+    <w:lsdException w:name="Medium Grid 3 Accent 2" w:semiHidden="0" w:uiPriority="69" w:unhideWhenUsed="0"/>
+    <w:lsdException w:name="Dark List Accent 2" w:semiHidden="0" w:uiPriority="70" w:unhideWhenUsed="0"/>
+    <w:lsdException w:name="Colorful Shading Accent 2" w:semiHidden="0" w:uiPriority="71" w:unhideWhenUsed="0"/>
+    <w:lsdException w:name="Colorful List Accent 2" w:semiHidden="0" w:uiPriority="72" w:unhideWhenUsed="0"/>
+    <w:lsdException w:name="Colorful Grid Accent 2" w:semiHidden="0" w:uiPriority="73" w:unhideWhenUsed="0"/>
+    <w:lsdException w:name="Light Shading Accent 3" w:semiHidden="0" w:uiPriority="60" w:unhideWhenUsed="0"/>
+    <w:lsdException w:name="Light List Accent 3" w:semiHidden="0" w:uiPriority="61" w:unhideWhenUsed="0"/>
+    <w:lsdException w:name="Light Grid Accent 3" w:semiHidden="0" w:uiPriority="62" w:unhideWhenUsed="0"/>
+    <w:lsdException w:name="Medium Shading 1 Accent 3" w:semiHidden="0" w:uiPriority="63" w:unhideWhenUsed="0"/>
+    <w:lsdException w:name="Medium Shading 2 Accent 3" w:semiHidden="0" w:uiPriority="64" w:unhideWhenUsed="0"/>
+    <w:lsdException w:name="Medium List 1 Accent 3" w:semiHidden="0" w:uiPriority="65" w:unhideWhenUsed="0"/>
+    <w:lsdException w:name="Medium List 2 Accent 3" w:semiHidden="0" w:uiPriority="66" w:unhideWhenUsed="0"/>
+    <w:lsdException w:name="Medium Grid 1 Accent 3" w:semiHidden="0" w:uiPriority="67" w:unhideWhenUsed="0"/>
+    <w:lsdException w:name="Medium Grid 2 Accent 3" w:semiHidden="0" w:uiPriority="68" w:unhideWhenUsed="0"/>
+    <w:lsdException w:name="Medium Grid 3 Accent 3" w:semiHidden="0" w:uiPriority="69" w:unhideWhenUsed="0"/>
+    <w:lsdException w:name="Dark List Accent 3" w:semiHidden="0" w:uiPriority="70" w:unhideWhenUsed="0"/>
+    <w:lsdException w:name="Colorful Shading Accent 3" w:semiHidden="0" w:uiPriority="71" w:unhideWhenUsed="0"/>
+    <w:lsdException w:name="Colorful List Accent 3" w:semiHidden="0" w:uiPriority="72" w:unhideWhenUsed="0"/>
+    <w:lsdException w:name="Colorful Grid Accent 3" w:semiHidden="0" w:uiPriority="73" w:unhideWhenUsed="0"/>
+    <w:lsdException w:name="Light Shading Accent 4" w:semiHidden="0" w:uiPriority="60" w:unhideWhenUsed="0"/>
+    <w:lsdException w:name="Light List Accent 4" w:semiHidden="0" w:uiPriority="61" w:unhideWhenUsed="0"/>
+    <w:lsdException w:name="Light Grid Accent 4" w:semiHidden="0" w:uiPriority="62" w:unhideWhenUsed="0"/>
+    <w:lsdException w:name="Medium Shading 1 Accent 4" w:semiHidden="0" w:uiPriority="63" w:unhideWhenUsed="0"/>
+    <w:lsdException w:name="Medium Shading 2 Accent 4" w:semiHidden="0" w:uiPriority="64" w:unhideWhenUsed="0"/>
+    <w:lsdException w:name="Medium List 1 Accent 4" w:semiHidden="0" w:uiPriority="65" w:unhideWhenUsed="0"/>
+    <w:lsdException w:name="Medium List 2 Accent 4" w:semiHidden="0" w:uiPriority="66" w:unhideWhenUsed="0"/>
+    <w:lsdException w:name="Medium Grid 1 Accent 4" w:semiHidden="0" w:uiPriority="67" w:unhideWhenUsed="0"/>
+    <w:lsdException w:name="Medium Grid 2 Accent 4" w:semiHidden="0" w:uiPriority="68" w:unhideWhenUsed="0"/>
+    <w:lsdException w:name="Medium Grid 3 Accent 4" w:semiHidden="0" w:uiPriority="69" w:unhideWhenUsed="0"/>
+    <w:lsdException w:name="Dark List Accent 4" w:semiHidden="0" w:uiPriority="70" w:unhideWhenUsed="0"/>
+    <w:lsdException w:name="Colorful Shading Accent 4" w:semiHidden="0" w:uiPriority="71" w:unhideWhenUsed="0"/>
+    <w:lsdException w:name="Colorful List Accent 4" w:semiHidden="0" w:uiPriority="72" w:unhideWhenUsed="0"/>
+    <w:lsdException w:name="Colorful Grid Accent 4" w:semiHidden="0" w:uiPriority="73" w:unhideWhenUsed="0"/>
+    <w:lsdException w:name="Light Shading Accent 5" w:semiHidden="0" w:uiPriority="60" w:unhideWhenUsed="0"/>
+    <w:lsdException w:name="Light List Accent 5" w:semiHidden="0" w:uiPriority="61" w:unhideWhenUsed="0"/>
+    <w:lsdException w:name="Light Grid Accent 5" w:semiHidden="0" w:uiPriority="62" w:unhideWhenUsed="0"/>
+    <w:lsdException w:name="Medium Shading 1 Accent 5" w:semiHidden="0" w:uiPriority="63" w:unhideWhenUsed="0"/>
+    <w:lsdException w:name="Medium Shading 2 Accent 5" w:semiHidden="0" w:uiPriority="64" w:unhideWhenUsed="0"/>
+    <w:lsdException w:name="Medium List 1 Accent 5" w:semiHidden="0" w:uiPriority="65" w:unhideWhenUsed="0"/>
+    <w:lsdException w:name="Medium List 2 Accent 5" w:semiHidden="0" w:uiPriority="66" w:unhideWhenUsed="0"/>
+    <w:lsdException w:name="Medium Grid 1 Accent 5" w:semiHidden="0" w:uiPriority="67" w:unhideWhenUsed="0"/>
+    <w:lsdException w:name="Medium Grid 2 Accent 5" w:semiHidden="0" w:uiPriority="68" w:unhideWhenUsed="0"/>
+    <w:lsdException w:name="Medium Grid 3 Accent 5" w:semiHidden="0" w:uiPriority="69" w:unhideWhenUsed="0"/>
+    <w:lsdException w:name="Dark List Accent 5" w:semiHidden="0" w:uiPriority="70" w:unhideWhenUsed="0"/>
+    <w:lsdException w:name="Colorful Shading Accent 5" w:semiHidden="0" w:uiPriority="71" w:unhideWhenUsed="0"/>
+    <w:lsdException w:name="Colorful List Accent 5" w:semiHidden="0" w:uiPriority="72" w:unhideWhenUsed="0"/>
+    <w:lsdException w:name="Colorful Grid Accent 5" w:semiHidden="0" w:uiPriority="73" w:unhideWhenUsed="0"/>
+    <w:lsdException w:name="Light Shading Accent 6" w:semiHidden="0" w:uiPriority="60" w:unhideWhenUsed="0"/>
+    <w:lsdException w:name="Light List Accent 6" w:semiHidden="0" w:uiPriority="61" w:unhideWhenUsed="0"/>
+    <w:lsdException w:name="Light Grid Accent 6" w:semiHidden="0" w:uiPriority="62" w:unhideWhenUsed="0"/>
+    <w:lsdException w:name="Medium Shading 1 Accent 6" w:semiHidden="0" w:uiPriority="63" w:unhideWhenUsed="0"/>
+    <w:lsdException w:name="Medium Shading 2 Accent 6" w:semiHidden="0" w:uiPriority="64" w:unhideWhenUsed="0"/>
+    <w:lsdException w:name="Medium List 1 Accent 6" w:semiHidden="0" w:uiPriority="65" w:unhideWhenUsed="0"/>
+    <w:lsdException w:name="Medium List 2 Accent 6" w:semiHidden="0" w:uiPriority="66" w:unhideWhenUsed="0"/>
+    <w:lsdException w:name="Medium Grid 1 Accent 6" w:semiHidden="0" w:uiPriority="67" w:unhideWhenUsed="0"/>
+    <w:lsdException w:name="Medium Grid 2 Accent 6" w:semiHidden="0" w:uiPriority="68" w:unhideWhenUsed="0"/>
+    <w:lsdException w:name="Medium Grid 3 Accent 6" w:semiHidden="0" w:uiPriority="69" w:unhideWhenUsed="0"/>
+    <w:lsdException w:name="Dark List Accent 6" w:semiHidden="0" w:uiPriority="70" w:unhideWhenUsed="0"/>
+    <w:lsdException w:name="Colorful Shading Accent 6" w:semiHidden="0" w:uiPriority="71" w:unhideWhenUsed="0"/>
+    <w:lsdException w:name="Colorful List Accent 6" w:semiHidden="0" w:uiPriority="72" w:unhideWhenUsed="0"/>
+    <w:lsdException w:name="Colorful Grid Accent 6" w:semiHidden="0" w:uiPriority="73" w:unhideWhenUsed="0"/>
+    <w:lsdException w:name="Subtle Emphasis" w:semiHidden="0" w:uiPriority="19" w:unhideWhenUsed="0" w:qFormat="1"/>
+    <w:lsdException w:name="Intense Emphasis" w:semiHidden="0" w:uiPriority="21" w:unhideWhenUsed="0" w:qFormat="1"/>
+    <w:lsdException w:name="Subtle Reference" w:semiHidden="0" w:uiPriority="31" w:unhideWhenUsed="0" w:qFormat="1"/>
+    <w:lsdException w:name="Intense Reference" w:semiHidden="0" w:uiPriority="32" w:unhideWhenUsed="0" w:qFormat="1"/>
+    <w:lsdException w:name="Book Title" w:semiHidden="0" w:uiPriority="33" w:unhideWhenUsed="0" w:qFormat="1"/>
+    <w:lsdException w:name="Bibliography" w:uiPriority="37"/>
+    <w:lsdException w:name="TOC Heading" w:uiPriority="39" w:qFormat="1"/>
   </w:latentStyles>
   <w:style w:type="paragraph" w:default="1" w:styleId="Standard">
     <w:name w:val="Normal"/>
@@ -2596,6 +3087,7 @@
     <w:uiPriority w:val="99"/>
     <w:semiHidden/>
     <w:unhideWhenUsed/>
+    <w:qFormat/>
     <w:tblPr>
       <w:tblInd w:w="0" w:type="dxa"/>
       <w:tblCellMar>
@@ -2910,7 +3402,7 @@
       <w:lang w:eastAsia="de-DE"/>
     </w:rPr>
   </w:style>
-  <w:style w:type="table" w:styleId="Gitternetztabelle3Akzent1">
+  <w:style w:type="table" w:customStyle="1" w:styleId="GridTable3Accent1">
     <w:name w:val="Grid Table 3 Accent 1"/>
     <w:basedOn w:val="NormaleTabelle"/>
     <w:uiPriority w:val="48"/>
@@ -2927,6 +3419,7 @@
     <w:tblPr>
       <w:tblStyleRowBandSize w:val="1"/>
       <w:tblStyleColBandSize w:val="1"/>
+      <w:tblInd w:w="0" w:type="dxa"/>
       <w:tblBorders>
         <w:top w:val="single" w:sz="4" w:space="0" w:color="9CC2E5" w:themeColor="accent1" w:themeTint="99"/>
         <w:left w:val="single" w:sz="4" w:space="0" w:color="9CC2E5" w:themeColor="accent1" w:themeTint="99"/>
@@ -2935,6 +3428,12 @@
         <w:insideH w:val="single" w:sz="4" w:space="0" w:color="9CC2E5" w:themeColor="accent1" w:themeTint="99"/>
         <w:insideV w:val="single" w:sz="4" w:space="0" w:color="9CC2E5" w:themeColor="accent1" w:themeTint="99"/>
       </w:tblBorders>
+      <w:tblCellMar>
+        <w:top w:w="0" w:type="dxa"/>
+        <w:left w:w="108" w:type="dxa"/>
+        <w:bottom w:w="0" w:type="dxa"/>
+        <w:right w:w="108" w:type="dxa"/>
+      </w:tblCellMar>
     </w:tblPr>
     <w:tblStylePr w:type="firstRow">
       <w:rPr>
@@ -3071,6 +3570,34 @@
       <w:szCs w:val="18"/>
     </w:rPr>
   </w:style>
+  <w:style w:type="paragraph" w:styleId="Sprechblasentext">
+    <w:name w:val="Balloon Text"/>
+    <w:basedOn w:val="Standard"/>
+    <w:link w:val="SprechblasentextZchn"/>
+    <w:uiPriority w:val="99"/>
+    <w:semiHidden/>
+    <w:unhideWhenUsed/>
+    <w:rsid w:val="00E767FF"/>
+    <w:rPr>
+      <w:rFonts w:ascii="Tahoma" w:hAnsi="Tahoma" w:cs="Tahoma"/>
+      <w:sz w:val="16"/>
+      <w:szCs w:val="16"/>
+    </w:rPr>
+  </w:style>
+  <w:style w:type="character" w:customStyle="1" w:styleId="SprechblasentextZchn">
+    <w:name w:val="Sprechblasentext Zchn"/>
+    <w:basedOn w:val="Absatz-Standardschriftart"/>
+    <w:link w:val="Sprechblasentext"/>
+    <w:uiPriority w:val="99"/>
+    <w:semiHidden/>
+    <w:rsid w:val="00E767FF"/>
+    <w:rPr>
+      <w:rFonts w:ascii="Tahoma" w:eastAsia="Times New Roman" w:hAnsi="Tahoma" w:cs="Tahoma"/>
+      <w:sz w:val="16"/>
+      <w:szCs w:val="16"/>
+      <w:lang w:eastAsia="de-DE"/>
+    </w:rPr>
+  </w:style>
 </w:styles>
 </file>
 
@@ -3117,7 +3644,7 @@
     </a:clrScheme>
     <a:fontScheme name="Office">
       <a:majorFont>
-        <a:latin typeface="Calibri Light" panose="020F0302020204030204"/>
+        <a:latin typeface="Calibri Light"/>
         <a:ea typeface=""/>
         <a:cs typeface=""/>
         <a:font script="Jpan" typeface="ＭＳ ゴシック"/>
@@ -3152,7 +3679,7 @@
         <a:font script="Geor" typeface="Sylfaen"/>
       </a:majorFont>
       <a:minorFont>
-        <a:latin typeface="Calibri" panose="020F0502020204030204"/>
+        <a:latin typeface="Calibri"/>
         <a:ea typeface=""/>
         <a:cs typeface=""/>
         <a:font script="Jpan" typeface="ＭＳ 明朝"/>
@@ -3329,7 +3856,7 @@
   <a:extraClrSchemeLst/>
   <a:extLst>
     <a:ext uri="{05A4C25C-085E-4340-85A3-A5531E510DB2}">
-      <thm15:themeFamily xmlns:thm15="http://schemas.microsoft.com/office/thememl/2012/main" name="Office Theme" id="{62F939B6-93AF-4DB8-9C6B-D6C7DFDC589F}" vid="{4A3C46E8-61CC-4603-A589-7422A47A8E4A}"/>
+      <thm15:themeFamily xmlns:thm15="http://schemas.microsoft.com/office/thememl/2012/main" xmlns="" name="Office Theme" id="{62F939B6-93AF-4DB8-9C6B-D6C7DFDC589F}" vid="{4A3C46E8-61CC-4603-A589-7422A47A8E4A}"/>
     </a:ext>
   </a:extLst>
 </a:theme>
@@ -3340,7 +3867,7 @@
 </file>
 
 <file path=customXml/itemProps1.xml><?xml version="1.0" encoding="utf-8"?>
-<ds:datastoreItem xmlns:ds="http://schemas.openxmlformats.org/officeDocument/2006/customXml" ds:itemID="{8FEF11F0-513E-46F3-8582-48B307A8DCED}">
+<ds:datastoreItem xmlns:ds="http://schemas.openxmlformats.org/officeDocument/2006/customXml" ds:itemID="{56CFA981-3924-422E-9E7E-DDFB8EF34BAD}">
   <ds:schemaRefs>
     <ds:schemaRef ds:uri="http://schemas.openxmlformats.org/officeDocument/2006/bibliography"/>
   </ds:schemaRefs>
